--- a/System_data_analysis/Practice6/ИКБО-42-23_Пр6_ГолевСС.docx
+++ b/System_data_analysis/Practice6/ИКБО-42-23_Пр6_ГолевСС.docx
@@ -2115,7 +2115,7 @@
             <w:sz w:val="28"/>
             <w:szCs w:val="28"/>
           </w:rPr>
-          <w:t>6</w:t>
+          <w:t>7</w:t>
         </w:r>
         <w:r>
           <w:rPr>
@@ -2214,7 +2214,7 @@
             <w:sz w:val="28"/>
             <w:szCs w:val="28"/>
           </w:rPr>
-          <w:t>6</w:t>
+          <w:t>8</w:t>
         </w:r>
         <w:r>
           <w:rPr>
@@ -2313,7 +2313,7 @@
             <w:sz w:val="28"/>
             <w:szCs w:val="28"/>
           </w:rPr>
-          <w:t>7</w:t>
+          <w:t>9</w:t>
         </w:r>
         <w:r>
           <w:rPr>
@@ -2412,7 +2412,7 @@
             <w:sz w:val="28"/>
             <w:szCs w:val="28"/>
           </w:rPr>
-          <w:t>8</w:t>
+          <w:t>10</w:t>
         </w:r>
         <w:r>
           <w:rPr>
@@ -2511,7 +2511,7 @@
             <w:sz w:val="28"/>
             <w:szCs w:val="28"/>
           </w:rPr>
-          <w:t>9</w:t>
+          <w:t>11</w:t>
         </w:r>
         <w:r>
           <w:rPr>
@@ -3002,6 +3002,18 @@
         </w:rPr>
         <w:t>;</w:t>
       </w:r>
+    </w:p>
+    <w:p>
+      <w:pPr>
+        <w:spacing w:after="0" w:line="360" w:lineRule="auto"/>
+        <w:ind w:left="708"/>
+        <w:jc w:val="both"/>
+        <w:rPr>
+          <w:rFonts w:ascii="Times New Roman" w:eastAsia="Times New Roman" w:hAnsi="Times New Roman" w:cs="Times New Roman"/>
+          <w:sz w:val="28"/>
+          <w:szCs w:val="28"/>
+        </w:rPr>
+      </w:pPr>
     </w:p>
     <w:p>
       <w:pPr>
@@ -3768,7 +3780,7 @@
           <w:rFonts w:ascii="Times New Roman" w:eastAsia="Times New Roman" w:hAnsi="Times New Roman" w:cs="Times New Roman"/>
           <w:sz w:val="28"/>
           <w:szCs w:val="28"/>
-          <w:lang w:val="en-US"/>
+          <w:lang w:val="ru-RU"/>
         </w:rPr>
       </w:pPr>
       <w:r>
@@ -3820,6 +3832,19 @@
         </w:rPr>
         <w:t>, далее необходимо определить область, в которой обезьяна будет совершать прыжки.</w:t>
       </w:r>
+    </w:p>
+    <w:p>
+      <w:pPr>
+        <w:spacing w:after="0" w:line="360" w:lineRule="auto"/>
+        <w:ind w:firstLine="709"/>
+        <w:jc w:val="both"/>
+        <w:rPr>
+          <w:rFonts w:ascii="Times New Roman" w:eastAsia="Times New Roman" w:hAnsi="Times New Roman" w:cs="Times New Roman"/>
+          <w:sz w:val="28"/>
+          <w:szCs w:val="28"/>
+          <w:lang w:val="ru-RU"/>
+        </w:rPr>
+      </w:pPr>
     </w:p>
     <w:tbl>
       <w:tblPr>
@@ -4042,16 +4067,7 @@
                         <w:szCs w:val="28"/>
                         <w:lang w:val="en-US"/>
                       </w:rPr>
-                      <m:t>+</m:t>
-                    </m:r>
-                    <m:r>
-                      <w:rPr>
-                        <w:rFonts w:ascii="Cambria Math" w:eastAsia="Times New Roman" w:hAnsi="Cambria Math" w:cs="Times New Roman"/>
-                        <w:sz w:val="28"/>
-                        <w:szCs w:val="28"/>
-                        <w:lang w:val="en-US"/>
-                      </w:rPr>
-                      <m:t xml:space="preserve"> b</m:t>
+                      <m:t>+ b</m:t>
                     </m:r>
                     <m:ctrlPr>
                       <w:rPr>
@@ -4124,75 +4140,6 @@
           <w:lang w:val="ru-RU"/>
         </w:rPr>
       </w:pPr>
-      <w:r>
-        <w:rPr>
-          <w:rFonts w:ascii="Times New Roman" w:eastAsia="Times New Roman" w:hAnsi="Times New Roman" w:cs="Times New Roman"/>
-          <w:sz w:val="28"/>
-          <w:szCs w:val="28"/>
-          <w:lang w:val="ru-RU"/>
-        </w:rPr>
-        <w:t xml:space="preserve">Формула 6.1, где </w:t>
-      </w:r>
-      <w:r>
-        <w:rPr>
-          <w:rFonts w:ascii="Times New Roman" w:eastAsia="Times New Roman" w:hAnsi="Times New Roman" w:cs="Times New Roman"/>
-          <w:i/>
-          <w:iCs/>
-          <w:sz w:val="28"/>
-          <w:szCs w:val="28"/>
-          <w:lang w:val="en-US"/>
-        </w:rPr>
-        <w:t>b</w:t>
-      </w:r>
-      <w:r>
-        <w:rPr>
-          <w:rFonts w:ascii="Times New Roman" w:eastAsia="Times New Roman" w:hAnsi="Times New Roman" w:cs="Times New Roman"/>
-          <w:sz w:val="28"/>
-          <w:szCs w:val="28"/>
-          <w:lang w:val="ru-RU"/>
-        </w:rPr>
-        <w:t xml:space="preserve"> – </w:t>
-      </w:r>
-      <w:r>
-        <w:rPr>
-          <w:rFonts w:ascii="Times New Roman" w:eastAsia="Times New Roman" w:hAnsi="Times New Roman" w:cs="Times New Roman"/>
-          <w:sz w:val="28"/>
-          <w:szCs w:val="28"/>
-          <w:lang w:val="ru-RU"/>
-        </w:rPr>
-        <w:t xml:space="preserve">длинна прыжка, используется вычисления длинны прыжка. За </w:t>
-      </w:r>
-      <w:r>
-        <w:rPr>
-          <w:rFonts w:ascii="Times New Roman" w:eastAsia="Times New Roman" w:hAnsi="Times New Roman" w:cs="Times New Roman"/>
-          <w:i/>
-          <w:iCs/>
-          <w:sz w:val="28"/>
-          <w:szCs w:val="28"/>
-          <w:lang w:val="en-US"/>
-        </w:rPr>
-        <w:t>b</w:t>
-      </w:r>
-      <w:r>
-        <w:rPr>
-          <w:rFonts w:ascii="Times New Roman" w:eastAsia="Times New Roman" w:hAnsi="Times New Roman" w:cs="Times New Roman"/>
-          <w:i/>
-          <w:iCs/>
-          <w:sz w:val="28"/>
-          <w:szCs w:val="28"/>
-          <w:lang w:val="en-US"/>
-        </w:rPr>
-        <w:t xml:space="preserve"> </w:t>
-      </w:r>
-      <w:r>
-        <w:rPr>
-          <w:rFonts w:ascii="Times New Roman" w:eastAsia="Times New Roman" w:hAnsi="Times New Roman" w:cs="Times New Roman"/>
-          <w:sz w:val="28"/>
-          <w:szCs w:val="28"/>
-          <w:lang w:val="ru-RU"/>
-        </w:rPr>
-        <w:t>возьмём 1.</w:t>
-      </w:r>
     </w:p>
     <w:p>
       <w:pPr>
@@ -4213,7 +4160,94 @@
           <w:szCs w:val="28"/>
           <w:lang w:val="ru-RU"/>
         </w:rPr>
-        <w:t>Для первой координаты [2 – 1 = 1; 2 + 1 = 3]</w:t>
+        <w:t xml:space="preserve">Формула 6.1, где </w:t>
+      </w:r>
+      <w:r>
+        <w:rPr>
+          <w:rFonts w:ascii="Times New Roman" w:eastAsia="Times New Roman" w:hAnsi="Times New Roman" w:cs="Times New Roman"/>
+          <w:i/>
+          <w:iCs/>
+          <w:sz w:val="28"/>
+          <w:szCs w:val="28"/>
+          <w:lang w:val="en-US"/>
+        </w:rPr>
+        <w:t>b</w:t>
+      </w:r>
+      <w:r>
+        <w:rPr>
+          <w:rFonts w:ascii="Times New Roman" w:eastAsia="Times New Roman" w:hAnsi="Times New Roman" w:cs="Times New Roman"/>
+          <w:sz w:val="28"/>
+          <w:szCs w:val="28"/>
+          <w:lang w:val="ru-RU"/>
+        </w:rPr>
+        <w:t xml:space="preserve"> – </w:t>
+      </w:r>
+      <w:r>
+        <w:rPr>
+          <w:rFonts w:ascii="Times New Roman" w:eastAsia="Times New Roman" w:hAnsi="Times New Roman" w:cs="Times New Roman"/>
+          <w:sz w:val="28"/>
+          <w:szCs w:val="28"/>
+          <w:lang w:val="ru-RU"/>
+        </w:rPr>
+        <w:t xml:space="preserve">длинна прыжка, используется вычисления длинны прыжка. За </w:t>
+      </w:r>
+      <w:r>
+        <w:rPr>
+          <w:rFonts w:ascii="Times New Roman" w:eastAsia="Times New Roman" w:hAnsi="Times New Roman" w:cs="Times New Roman"/>
+          <w:i/>
+          <w:iCs/>
+          <w:sz w:val="28"/>
+          <w:szCs w:val="28"/>
+          <w:lang w:val="en-US"/>
+        </w:rPr>
+        <w:t>b</w:t>
+      </w:r>
+      <w:r>
+        <w:rPr>
+          <w:rFonts w:ascii="Times New Roman" w:eastAsia="Times New Roman" w:hAnsi="Times New Roman" w:cs="Times New Roman"/>
+          <w:i/>
+          <w:iCs/>
+          <w:sz w:val="28"/>
+          <w:szCs w:val="28"/>
+          <w:lang w:val="ru-RU"/>
+        </w:rPr>
+        <w:t xml:space="preserve"> </w:t>
+      </w:r>
+      <w:r>
+        <w:rPr>
+          <w:rFonts w:ascii="Times New Roman" w:eastAsia="Times New Roman" w:hAnsi="Times New Roman" w:cs="Times New Roman"/>
+          <w:sz w:val="28"/>
+          <w:szCs w:val="28"/>
+          <w:lang w:val="ru-RU"/>
+        </w:rPr>
+        <w:t>возьмём 1.</w:t>
+      </w:r>
+      <w:r>
+        <w:rPr>
+          <w:rFonts w:ascii="Times New Roman" w:eastAsia="Times New Roman" w:hAnsi="Times New Roman" w:cs="Times New Roman"/>
+          <w:sz w:val="28"/>
+          <w:szCs w:val="28"/>
+          <w:lang w:val="ru-RU"/>
+        </w:rPr>
+        <w:t xml:space="preserve"> По формуле 6</w:t>
+      </w:r>
+      <w:r>
+        <w:rPr>
+          <w:rFonts w:ascii="Times New Roman" w:eastAsia="Times New Roman" w:hAnsi="Times New Roman" w:cs="Times New Roman"/>
+          <w:sz w:val="28"/>
+          <w:szCs w:val="28"/>
+          <w:lang w:val="ru-RU"/>
+        </w:rPr>
+        <w:t>.1</w:t>
+      </w:r>
+      <w:r>
+        <w:rPr>
+          <w:rFonts w:ascii="Times New Roman" w:eastAsia="Times New Roman" w:hAnsi="Times New Roman" w:cs="Times New Roman"/>
+          <w:sz w:val="28"/>
+          <w:szCs w:val="28"/>
+          <w:lang w:val="ru-RU"/>
+        </w:rPr>
+        <w:t xml:space="preserve"> вычислим область для первой и для второй координаты.</w:t>
       </w:r>
     </w:p>
     <w:p>
@@ -4235,7 +4269,7 @@
           <w:szCs w:val="28"/>
           <w:lang w:val="ru-RU"/>
         </w:rPr>
-        <w:t>Для второй координаты [1 – 1 = 0; 1 + 1 = 2]</w:t>
+        <w:t>Для первой координаты [2 – 1 = 1; 2 + 1 = 3]</w:t>
       </w:r>
     </w:p>
     <w:p>
@@ -4257,8 +4291,43 @@
           <w:szCs w:val="28"/>
           <w:lang w:val="ru-RU"/>
         </w:rPr>
+        <w:t>Для второй координаты [1 – 1 = 0; 1 + 1 = 2]</w:t>
+      </w:r>
+    </w:p>
+    <w:p>
+      <w:pPr>
+        <w:spacing w:after="0" w:line="360" w:lineRule="auto"/>
+        <w:ind w:firstLine="709"/>
+        <w:jc w:val="both"/>
+        <w:rPr>
+          <w:rFonts w:ascii="Times New Roman" w:eastAsia="Times New Roman" w:hAnsi="Times New Roman" w:cs="Times New Roman"/>
+          <w:sz w:val="28"/>
+          <w:szCs w:val="28"/>
+          <w:lang w:val="ru-RU"/>
+        </w:rPr>
+      </w:pPr>
+      <w:r>
+        <w:rPr>
+          <w:rFonts w:ascii="Times New Roman" w:eastAsia="Times New Roman" w:hAnsi="Times New Roman" w:cs="Times New Roman"/>
+          <w:sz w:val="28"/>
+          <w:szCs w:val="28"/>
+          <w:lang w:val="ru-RU"/>
+        </w:rPr>
         <w:t>Если лимит прыжков исчерпан, обезьяна совершает глобальный прыжок в сторону центра всех обезьян, перелетая его.</w:t>
       </w:r>
+    </w:p>
+    <w:p>
+      <w:pPr>
+        <w:spacing w:after="0" w:line="360" w:lineRule="auto"/>
+        <w:ind w:firstLine="709"/>
+        <w:jc w:val="both"/>
+        <w:rPr>
+          <w:rFonts w:ascii="Times New Roman" w:eastAsia="Times New Roman" w:hAnsi="Times New Roman" w:cs="Times New Roman"/>
+          <w:sz w:val="28"/>
+          <w:szCs w:val="28"/>
+          <w:lang w:val="ru-RU"/>
+        </w:rPr>
+      </w:pPr>
     </w:p>
     <w:tbl>
       <w:tblPr>
@@ -4779,6 +4848,19 @@
           <w:lang w:val="ru-RU"/>
         </w:rPr>
       </w:pPr>
+    </w:p>
+    <w:p>
+      <w:pPr>
+        <w:spacing w:after="0" w:line="360" w:lineRule="auto"/>
+        <w:ind w:firstLine="709"/>
+        <w:jc w:val="both"/>
+        <w:rPr>
+          <w:rFonts w:ascii="Times New Roman" w:eastAsia="Times New Roman" w:hAnsi="Times New Roman" w:cs="Times New Roman"/>
+          <w:sz w:val="28"/>
+          <w:szCs w:val="28"/>
+          <w:lang w:val="ru-RU"/>
+        </w:rPr>
+      </w:pPr>
       <w:r>
         <w:rPr>
           <w:rFonts w:ascii="Times New Roman" w:eastAsia="Times New Roman" w:hAnsi="Times New Roman" w:cs="Times New Roman"/>
@@ -5001,7 +5083,54 @@
           <w:szCs w:val="28"/>
           <w:lang w:val="ru-RU"/>
         </w:rPr>
-        <w:t xml:space="preserve"> – случайный параметр в диапазоне от 1 до 2, с помощью которого обезьяна перелетает центр.</w:t>
+        <w:t xml:space="preserve"> – случайный параметр в диапазоне от 1 до 2, с помощью которого обезьяна перелетает центр</w:t>
+      </w:r>
+      <w:r>
+        <w:rPr>
+          <w:rFonts w:ascii="Times New Roman" w:eastAsia="Times New Roman" w:hAnsi="Times New Roman" w:cs="Times New Roman"/>
+          <w:sz w:val="28"/>
+          <w:szCs w:val="28"/>
+          <w:lang w:val="ru-RU"/>
+        </w:rPr>
+        <w:t xml:space="preserve"> </w:t>
+      </w:r>
+      <w:r>
+        <w:rPr>
+          <w:rFonts w:ascii="Times New Roman" w:eastAsia="Times New Roman" w:hAnsi="Times New Roman" w:cs="Times New Roman"/>
+          <w:sz w:val="28"/>
+          <w:szCs w:val="28"/>
+          <w:lang w:val="ru-RU"/>
+        </w:rPr>
+        <w:t xml:space="preserve">и данные формулы вычисляются как для </w:t>
+      </w:r>
+      <w:proofErr w:type="gramStart"/>
+      <w:r>
+        <w:rPr>
+          <w:rFonts w:ascii="Times New Roman" w:eastAsia="Times New Roman" w:hAnsi="Times New Roman" w:cs="Times New Roman"/>
+          <w:sz w:val="28"/>
+          <w:szCs w:val="28"/>
+          <w:lang w:val="ru-RU"/>
+        </w:rPr>
+        <w:t>первой</w:t>
+      </w:r>
+      <w:proofErr w:type="gramEnd"/>
+      <w:r>
+        <w:rPr>
+          <w:rFonts w:ascii="Times New Roman" w:eastAsia="Times New Roman" w:hAnsi="Times New Roman" w:cs="Times New Roman"/>
+          <w:sz w:val="28"/>
+          <w:szCs w:val="28"/>
+          <w:lang w:val="ru-RU"/>
+        </w:rPr>
+        <w:t xml:space="preserve"> так и для второй координаты</w:t>
+      </w:r>
+      <w:r>
+        <w:rPr>
+          <w:rFonts w:ascii="Times New Roman" w:eastAsia="Times New Roman" w:hAnsi="Times New Roman" w:cs="Times New Roman"/>
+          <w:sz w:val="28"/>
+          <w:szCs w:val="28"/>
+          <w:lang w:val="ru-RU"/>
+        </w:rPr>
+        <w:t>.</w:t>
       </w:r>
     </w:p>
     <w:p>
@@ -5024,6 +5153,3100 @@
           <w:lang w:val="ru-RU"/>
         </w:rPr>
         <w:t>Данные действия повторяются для всей стаи обезьян пока не будет выполнен критерий остановки.</w:t>
+      </w:r>
+    </w:p>
+    <w:p>
+      <w:pPr>
+        <w:spacing w:after="0" w:line="360" w:lineRule="auto"/>
+        <w:ind w:firstLine="709"/>
+        <w:jc w:val="both"/>
+        <w:rPr>
+          <w:rFonts w:ascii="Times New Roman" w:eastAsia="Times New Roman" w:hAnsi="Times New Roman" w:cs="Times New Roman"/>
+          <w:sz w:val="28"/>
+          <w:szCs w:val="28"/>
+          <w:lang w:val="ru-RU"/>
+        </w:rPr>
+      </w:pPr>
+      <w:r>
+        <w:rPr>
+          <w:rFonts w:ascii="Times New Roman" w:eastAsia="Times New Roman" w:hAnsi="Times New Roman" w:cs="Times New Roman"/>
+          <w:sz w:val="28"/>
+          <w:szCs w:val="28"/>
+          <w:lang w:val="ru-RU"/>
+        </w:rPr>
+        <w:t>Перейдём к ручному расчёту одной итерации, возьмём 3 обезьяны с максимальным количеством локальных прыжков равных 5.</w:t>
+      </w:r>
+    </w:p>
+    <w:p>
+      <w:pPr>
+        <w:spacing w:after="0" w:line="360" w:lineRule="auto"/>
+        <w:ind w:firstLine="709"/>
+        <w:jc w:val="both"/>
+        <w:rPr>
+          <w:rFonts w:ascii="Times New Roman" w:eastAsia="Times New Roman" w:hAnsi="Times New Roman" w:cs="Times New Roman"/>
+          <w:sz w:val="28"/>
+          <w:szCs w:val="28"/>
+          <w:lang w:val="ru-RU"/>
+        </w:rPr>
+      </w:pPr>
+      <w:r>
+        <w:rPr>
+          <w:rFonts w:ascii="Times New Roman" w:eastAsia="Times New Roman" w:hAnsi="Times New Roman" w:cs="Times New Roman"/>
+          <w:sz w:val="28"/>
+          <w:szCs w:val="28"/>
+          <w:lang w:val="ru-RU"/>
+        </w:rPr>
+        <w:t>Обезьяна 1</w:t>
+      </w:r>
+      <w:r>
+        <w:rPr>
+          <w:rFonts w:ascii="Times New Roman" w:eastAsia="Times New Roman" w:hAnsi="Times New Roman" w:cs="Times New Roman"/>
+          <w:sz w:val="28"/>
+          <w:szCs w:val="28"/>
+          <w:lang w:val="ru-RU"/>
+        </w:rPr>
+        <w:t xml:space="preserve">: </w:t>
+      </w:r>
+      <w:r>
+        <w:rPr>
+          <w:rFonts w:ascii="Times New Roman" w:eastAsia="Times New Roman" w:hAnsi="Times New Roman" w:cs="Times New Roman"/>
+          <w:sz w:val="28"/>
+          <w:szCs w:val="28"/>
+          <w:lang w:val="en-US"/>
+        </w:rPr>
+        <w:t>x</w:t>
+      </w:r>
+      <w:r>
+        <w:rPr>
+          <w:rFonts w:ascii="Times New Roman" w:eastAsia="Times New Roman" w:hAnsi="Times New Roman" w:cs="Times New Roman"/>
+          <w:sz w:val="28"/>
+          <w:szCs w:val="28"/>
+          <w:lang w:val="ru-RU"/>
+        </w:rPr>
+        <w:t xml:space="preserve"> = 1.0, </w:t>
+      </w:r>
+      <w:r>
+        <w:rPr>
+          <w:rFonts w:ascii="Times New Roman" w:eastAsia="Times New Roman" w:hAnsi="Times New Roman" w:cs="Times New Roman"/>
+          <w:sz w:val="28"/>
+          <w:szCs w:val="28"/>
+          <w:lang w:val="en-US"/>
+        </w:rPr>
+        <w:t>y</w:t>
+      </w:r>
+      <w:r>
+        <w:rPr>
+          <w:rFonts w:ascii="Times New Roman" w:eastAsia="Times New Roman" w:hAnsi="Times New Roman" w:cs="Times New Roman"/>
+          <w:sz w:val="28"/>
+          <w:szCs w:val="28"/>
+          <w:lang w:val="ru-RU"/>
+        </w:rPr>
+        <w:t xml:space="preserve"> = 2.0, </w:t>
+      </w:r>
+      <w:r>
+        <w:rPr>
+          <w:rFonts w:ascii="Times New Roman" w:eastAsia="Times New Roman" w:hAnsi="Times New Roman" w:cs="Times New Roman"/>
+          <w:sz w:val="28"/>
+          <w:szCs w:val="28"/>
+          <w:lang w:val="en-US"/>
+        </w:rPr>
+        <w:t>f</w:t>
+      </w:r>
+      <w:r>
+        <w:rPr>
+          <w:rFonts w:ascii="Times New Roman" w:eastAsia="Times New Roman" w:hAnsi="Times New Roman" w:cs="Times New Roman"/>
+          <w:sz w:val="28"/>
+          <w:szCs w:val="28"/>
+          <w:lang w:val="ru-RU"/>
+        </w:rPr>
+        <w:t>(</w:t>
+      </w:r>
+      <w:proofErr w:type="gramStart"/>
+      <w:r>
+        <w:rPr>
+          <w:rFonts w:ascii="Times New Roman" w:eastAsia="Times New Roman" w:hAnsi="Times New Roman" w:cs="Times New Roman"/>
+          <w:sz w:val="28"/>
+          <w:szCs w:val="28"/>
+          <w:lang w:val="en-US"/>
+        </w:rPr>
+        <w:t>x</w:t>
+      </w:r>
+      <w:r>
+        <w:rPr>
+          <w:rFonts w:ascii="Times New Roman" w:eastAsia="Times New Roman" w:hAnsi="Times New Roman" w:cs="Times New Roman"/>
+          <w:sz w:val="28"/>
+          <w:szCs w:val="28"/>
+          <w:lang w:val="ru-RU"/>
+        </w:rPr>
+        <w:t>,</w:t>
+      </w:r>
+      <w:r>
+        <w:rPr>
+          <w:rFonts w:ascii="Times New Roman" w:eastAsia="Times New Roman" w:hAnsi="Times New Roman" w:cs="Times New Roman"/>
+          <w:sz w:val="28"/>
+          <w:szCs w:val="28"/>
+          <w:lang w:val="en-US"/>
+        </w:rPr>
+        <w:t>y</w:t>
+      </w:r>
+      <w:proofErr w:type="gramEnd"/>
+      <w:r>
+        <w:rPr>
+          <w:rFonts w:ascii="Times New Roman" w:eastAsia="Times New Roman" w:hAnsi="Times New Roman" w:cs="Times New Roman"/>
+          <w:sz w:val="28"/>
+          <w:szCs w:val="28"/>
+          <w:lang w:val="ru-RU"/>
+        </w:rPr>
+        <w:t>) = 126.45;</w:t>
+      </w:r>
+    </w:p>
+    <w:p>
+      <w:pPr>
+        <w:spacing w:after="0" w:line="360" w:lineRule="auto"/>
+        <w:ind w:firstLine="709"/>
+        <w:jc w:val="both"/>
+        <w:rPr>
+          <w:rFonts w:ascii="Times New Roman" w:eastAsia="Times New Roman" w:hAnsi="Times New Roman" w:cs="Times New Roman"/>
+          <w:sz w:val="28"/>
+          <w:szCs w:val="28"/>
+          <w:lang w:val="ru-RU"/>
+        </w:rPr>
+      </w:pPr>
+      <w:r>
+        <w:rPr>
+          <w:rFonts w:ascii="Times New Roman" w:eastAsia="Times New Roman" w:hAnsi="Times New Roman" w:cs="Times New Roman"/>
+          <w:sz w:val="28"/>
+          <w:szCs w:val="28"/>
+          <w:lang w:val="ru-RU"/>
+        </w:rPr>
+        <w:t>Обезьяна 1</w:t>
+      </w:r>
+      <w:r>
+        <w:rPr>
+          <w:rFonts w:ascii="Times New Roman" w:eastAsia="Times New Roman" w:hAnsi="Times New Roman" w:cs="Times New Roman"/>
+          <w:sz w:val="28"/>
+          <w:szCs w:val="28"/>
+          <w:lang w:val="ru-RU"/>
+        </w:rPr>
+        <w:t xml:space="preserve">: </w:t>
+      </w:r>
+      <w:r>
+        <w:rPr>
+          <w:rFonts w:ascii="Times New Roman" w:eastAsia="Times New Roman" w:hAnsi="Times New Roman" w:cs="Times New Roman"/>
+          <w:sz w:val="28"/>
+          <w:szCs w:val="28"/>
+          <w:lang w:val="en-US"/>
+        </w:rPr>
+        <w:t>x</w:t>
+      </w:r>
+      <w:r>
+        <w:rPr>
+          <w:rFonts w:ascii="Times New Roman" w:eastAsia="Times New Roman" w:hAnsi="Times New Roman" w:cs="Times New Roman"/>
+          <w:sz w:val="28"/>
+          <w:szCs w:val="28"/>
+          <w:lang w:val="ru-RU"/>
+        </w:rPr>
+        <w:t xml:space="preserve"> = 2.0, </w:t>
+      </w:r>
+      <w:r>
+        <w:rPr>
+          <w:rFonts w:ascii="Times New Roman" w:eastAsia="Times New Roman" w:hAnsi="Times New Roman" w:cs="Times New Roman"/>
+          <w:sz w:val="28"/>
+          <w:szCs w:val="28"/>
+          <w:lang w:val="en-US"/>
+        </w:rPr>
+        <w:t>y</w:t>
+      </w:r>
+      <w:r>
+        <w:rPr>
+          <w:rFonts w:ascii="Times New Roman" w:eastAsia="Times New Roman" w:hAnsi="Times New Roman" w:cs="Times New Roman"/>
+          <w:sz w:val="28"/>
+          <w:szCs w:val="28"/>
+          <w:lang w:val="ru-RU"/>
+        </w:rPr>
+        <w:t xml:space="preserve"> = 0.5, </w:t>
+      </w:r>
+      <w:r>
+        <w:rPr>
+          <w:rFonts w:ascii="Times New Roman" w:eastAsia="Times New Roman" w:hAnsi="Times New Roman" w:cs="Times New Roman"/>
+          <w:sz w:val="28"/>
+          <w:szCs w:val="28"/>
+          <w:lang w:val="en-US"/>
+        </w:rPr>
+        <w:t>f</w:t>
+      </w:r>
+      <w:r>
+        <w:rPr>
+          <w:rFonts w:ascii="Times New Roman" w:eastAsia="Times New Roman" w:hAnsi="Times New Roman" w:cs="Times New Roman"/>
+          <w:sz w:val="28"/>
+          <w:szCs w:val="28"/>
+          <w:lang w:val="ru-RU"/>
+        </w:rPr>
+        <w:t>(</w:t>
+      </w:r>
+      <w:proofErr w:type="gramStart"/>
+      <w:r>
+        <w:rPr>
+          <w:rFonts w:ascii="Times New Roman" w:eastAsia="Times New Roman" w:hAnsi="Times New Roman" w:cs="Times New Roman"/>
+          <w:sz w:val="28"/>
+          <w:szCs w:val="28"/>
+          <w:lang w:val="en-US"/>
+        </w:rPr>
+        <w:t>x</w:t>
+      </w:r>
+      <w:r>
+        <w:rPr>
+          <w:rFonts w:ascii="Times New Roman" w:eastAsia="Times New Roman" w:hAnsi="Times New Roman" w:cs="Times New Roman"/>
+          <w:sz w:val="28"/>
+          <w:szCs w:val="28"/>
+          <w:lang w:val="ru-RU"/>
+        </w:rPr>
+        <w:t>,</w:t>
+      </w:r>
+      <w:r>
+        <w:rPr>
+          <w:rFonts w:ascii="Times New Roman" w:eastAsia="Times New Roman" w:hAnsi="Times New Roman" w:cs="Times New Roman"/>
+          <w:sz w:val="28"/>
+          <w:szCs w:val="28"/>
+          <w:lang w:val="en-US"/>
+        </w:rPr>
+        <w:t>y</w:t>
+      </w:r>
+      <w:proofErr w:type="gramEnd"/>
+      <w:r>
+        <w:rPr>
+          <w:rFonts w:ascii="Times New Roman" w:eastAsia="Times New Roman" w:hAnsi="Times New Roman" w:cs="Times New Roman"/>
+          <w:sz w:val="28"/>
+          <w:szCs w:val="28"/>
+          <w:lang w:val="ru-RU"/>
+        </w:rPr>
+        <w:t>) = 39.45;</w:t>
+      </w:r>
+    </w:p>
+    <w:p>
+      <w:pPr>
+        <w:spacing w:after="0" w:line="360" w:lineRule="auto"/>
+        <w:ind w:firstLine="709"/>
+        <w:jc w:val="both"/>
+        <w:rPr>
+          <w:rFonts w:ascii="Times New Roman" w:eastAsia="Times New Roman" w:hAnsi="Times New Roman" w:cs="Times New Roman"/>
+          <w:sz w:val="28"/>
+          <w:szCs w:val="28"/>
+          <w:lang w:val="ru-RU"/>
+        </w:rPr>
+      </w:pPr>
+      <w:r>
+        <w:rPr>
+          <w:rFonts w:ascii="Times New Roman" w:eastAsia="Times New Roman" w:hAnsi="Times New Roman" w:cs="Times New Roman"/>
+          <w:sz w:val="28"/>
+          <w:szCs w:val="28"/>
+          <w:lang w:val="ru-RU"/>
+        </w:rPr>
+        <w:t>Обезьяна 1</w:t>
+      </w:r>
+      <w:r>
+        <w:rPr>
+          <w:rFonts w:ascii="Times New Roman" w:eastAsia="Times New Roman" w:hAnsi="Times New Roman" w:cs="Times New Roman"/>
+          <w:sz w:val="28"/>
+          <w:szCs w:val="28"/>
+          <w:lang w:val="ru-RU"/>
+        </w:rPr>
+        <w:t xml:space="preserve">: </w:t>
+      </w:r>
+      <w:r>
+        <w:rPr>
+          <w:rFonts w:ascii="Times New Roman" w:eastAsia="Times New Roman" w:hAnsi="Times New Roman" w:cs="Times New Roman"/>
+          <w:sz w:val="28"/>
+          <w:szCs w:val="28"/>
+          <w:lang w:val="en-US"/>
+        </w:rPr>
+        <w:t>x</w:t>
+      </w:r>
+      <w:r>
+        <w:rPr>
+          <w:rFonts w:ascii="Times New Roman" w:eastAsia="Times New Roman" w:hAnsi="Times New Roman" w:cs="Times New Roman"/>
+          <w:sz w:val="28"/>
+          <w:szCs w:val="28"/>
+          <w:lang w:val="ru-RU"/>
+        </w:rPr>
+        <w:t xml:space="preserve"> = 3.0, </w:t>
+      </w:r>
+      <w:r>
+        <w:rPr>
+          <w:rFonts w:ascii="Times New Roman" w:eastAsia="Times New Roman" w:hAnsi="Times New Roman" w:cs="Times New Roman"/>
+          <w:sz w:val="28"/>
+          <w:szCs w:val="28"/>
+          <w:lang w:val="en-US"/>
+        </w:rPr>
+        <w:t>y</w:t>
+      </w:r>
+      <w:r>
+        <w:rPr>
+          <w:rFonts w:ascii="Times New Roman" w:eastAsia="Times New Roman" w:hAnsi="Times New Roman" w:cs="Times New Roman"/>
+          <w:sz w:val="28"/>
+          <w:szCs w:val="28"/>
+          <w:lang w:val="ru-RU"/>
+        </w:rPr>
+        <w:t xml:space="preserve"> = 1.0, </w:t>
+      </w:r>
+      <w:r>
+        <w:rPr>
+          <w:rFonts w:ascii="Times New Roman" w:eastAsia="Times New Roman" w:hAnsi="Times New Roman" w:cs="Times New Roman"/>
+          <w:sz w:val="28"/>
+          <w:szCs w:val="28"/>
+          <w:lang w:val="en-US"/>
+        </w:rPr>
+        <w:t>f</w:t>
+      </w:r>
+      <w:r>
+        <w:rPr>
+          <w:rFonts w:ascii="Times New Roman" w:eastAsia="Times New Roman" w:hAnsi="Times New Roman" w:cs="Times New Roman"/>
+          <w:sz w:val="28"/>
+          <w:szCs w:val="28"/>
+          <w:lang w:val="ru-RU"/>
+        </w:rPr>
+        <w:t>(</w:t>
+      </w:r>
+      <w:proofErr w:type="gramStart"/>
+      <w:r>
+        <w:rPr>
+          <w:rFonts w:ascii="Times New Roman" w:eastAsia="Times New Roman" w:hAnsi="Times New Roman" w:cs="Times New Roman"/>
+          <w:sz w:val="28"/>
+          <w:szCs w:val="28"/>
+          <w:lang w:val="en-US"/>
+        </w:rPr>
+        <w:t>x</w:t>
+      </w:r>
+      <w:r>
+        <w:rPr>
+          <w:rFonts w:ascii="Times New Roman" w:eastAsia="Times New Roman" w:hAnsi="Times New Roman" w:cs="Times New Roman"/>
+          <w:sz w:val="28"/>
+          <w:szCs w:val="28"/>
+          <w:lang w:val="ru-RU"/>
+        </w:rPr>
+        <w:t>,</w:t>
+      </w:r>
+      <w:r>
+        <w:rPr>
+          <w:rFonts w:ascii="Times New Roman" w:eastAsia="Times New Roman" w:hAnsi="Times New Roman" w:cs="Times New Roman"/>
+          <w:sz w:val="28"/>
+          <w:szCs w:val="28"/>
+          <w:lang w:val="en-US"/>
+        </w:rPr>
+        <w:t>y</w:t>
+      </w:r>
+      <w:proofErr w:type="gramEnd"/>
+      <w:r>
+        <w:rPr>
+          <w:rFonts w:ascii="Times New Roman" w:eastAsia="Times New Roman" w:hAnsi="Times New Roman" w:cs="Times New Roman"/>
+          <w:sz w:val="28"/>
+          <w:szCs w:val="28"/>
+          <w:lang w:val="ru-RU"/>
+        </w:rPr>
+        <w:t>) = 14.</w:t>
+      </w:r>
+      <w:r>
+        <w:rPr>
+          <w:rFonts w:ascii="Times New Roman" w:eastAsia="Times New Roman" w:hAnsi="Times New Roman" w:cs="Times New Roman"/>
+          <w:sz w:val="28"/>
+          <w:szCs w:val="28"/>
+          <w:lang w:val="ru-RU"/>
+        </w:rPr>
+        <w:t>20</w:t>
+      </w:r>
+      <w:r>
+        <w:rPr>
+          <w:rFonts w:ascii="Times New Roman" w:eastAsia="Times New Roman" w:hAnsi="Times New Roman" w:cs="Times New Roman"/>
+          <w:sz w:val="28"/>
+          <w:szCs w:val="28"/>
+          <w:lang w:val="ru-RU"/>
+        </w:rPr>
+        <w:t>;</w:t>
+      </w:r>
+    </w:p>
+    <w:p>
+      <w:pPr>
+        <w:spacing w:after="0" w:line="360" w:lineRule="auto"/>
+        <w:ind w:firstLine="709"/>
+        <w:jc w:val="both"/>
+        <w:rPr>
+          <w:rFonts w:ascii="Times New Roman" w:eastAsia="Times New Roman" w:hAnsi="Times New Roman" w:cs="Times New Roman"/>
+          <w:sz w:val="28"/>
+          <w:szCs w:val="28"/>
+          <w:lang w:val="ru-RU"/>
+        </w:rPr>
+      </w:pPr>
+      <w:r>
+        <w:rPr>
+          <w:rFonts w:ascii="Times New Roman" w:eastAsia="Times New Roman" w:hAnsi="Times New Roman" w:cs="Times New Roman"/>
+          <w:sz w:val="28"/>
+          <w:szCs w:val="28"/>
+          <w:lang w:val="ru-RU"/>
+        </w:rPr>
+        <w:t>По формуле 6.</w:t>
+      </w:r>
+      <w:r>
+        <w:rPr>
+          <w:rFonts w:ascii="Times New Roman" w:eastAsia="Times New Roman" w:hAnsi="Times New Roman" w:cs="Times New Roman"/>
+          <w:sz w:val="28"/>
+          <w:szCs w:val="28"/>
+          <w:lang w:val="ru-RU"/>
+        </w:rPr>
+        <w:t>3</w:t>
+      </w:r>
+      <w:r>
+        <w:rPr>
+          <w:rFonts w:ascii="Times New Roman" w:eastAsia="Times New Roman" w:hAnsi="Times New Roman" w:cs="Times New Roman"/>
+          <w:sz w:val="28"/>
+          <w:szCs w:val="28"/>
+          <w:lang w:val="ru-RU"/>
+        </w:rPr>
+        <w:t xml:space="preserve"> рассчитаем центр стаи.</w:t>
+      </w:r>
+    </w:p>
+    <w:p>
+      <w:pPr>
+        <w:spacing w:after="0" w:line="360" w:lineRule="auto"/>
+        <w:ind w:firstLine="709"/>
+        <w:jc w:val="both"/>
+        <w:rPr>
+          <w:rFonts w:ascii="Times New Roman" w:eastAsia="Times New Roman" w:hAnsi="Times New Roman" w:cs="Times New Roman"/>
+          <w:sz w:val="28"/>
+          <w:szCs w:val="28"/>
+          <w:lang w:val="ru-RU"/>
+        </w:rPr>
+      </w:pPr>
+      <w:r>
+        <w:rPr>
+          <w:rFonts w:ascii="Times New Roman" w:eastAsia="Times New Roman" w:hAnsi="Times New Roman" w:cs="Times New Roman"/>
+          <w:sz w:val="28"/>
+          <w:szCs w:val="28"/>
+          <w:lang w:val="ru-RU"/>
+        </w:rPr>
+        <w:t>Центр</w:t>
+      </w:r>
+      <w:r>
+        <w:rPr>
+          <w:rFonts w:ascii="Times New Roman" w:eastAsia="Times New Roman" w:hAnsi="Times New Roman" w:cs="Times New Roman"/>
+          <w:sz w:val="28"/>
+          <w:szCs w:val="28"/>
+          <w:lang w:val="ru-RU"/>
+        </w:rPr>
+        <w:t>:</w:t>
+      </w:r>
+      <w:r>
+        <w:rPr>
+          <w:rFonts w:ascii="Times New Roman" w:eastAsia="Times New Roman" w:hAnsi="Times New Roman" w:cs="Times New Roman"/>
+          <w:sz w:val="28"/>
+          <w:szCs w:val="28"/>
+          <w:lang w:val="ru-RU"/>
+        </w:rPr>
+        <w:t xml:space="preserve"> </w:t>
+      </w:r>
+      <w:r>
+        <w:rPr>
+          <w:rFonts w:ascii="Times New Roman" w:eastAsia="Times New Roman" w:hAnsi="Times New Roman" w:cs="Times New Roman"/>
+          <w:sz w:val="28"/>
+          <w:szCs w:val="28"/>
+          <w:lang w:val="en-US"/>
+        </w:rPr>
+        <w:t>x</w:t>
+      </w:r>
+      <w:r>
+        <w:rPr>
+          <w:rFonts w:ascii="Times New Roman" w:eastAsia="Times New Roman" w:hAnsi="Times New Roman" w:cs="Times New Roman"/>
+          <w:sz w:val="28"/>
+          <w:szCs w:val="28"/>
+          <w:vertAlign w:val="subscript"/>
+          <w:lang w:val="en-US"/>
+        </w:rPr>
+        <w:t>c</w:t>
+      </w:r>
+      <w:r>
+        <w:rPr>
+          <w:rFonts w:ascii="Times New Roman" w:eastAsia="Times New Roman" w:hAnsi="Times New Roman" w:cs="Times New Roman"/>
+          <w:sz w:val="28"/>
+          <w:szCs w:val="28"/>
+          <w:lang w:val="ru-RU"/>
+        </w:rPr>
+        <w:t xml:space="preserve"> = 0.67 </w:t>
+      </w:r>
+      <w:r>
+        <w:rPr>
+          <w:rFonts w:ascii="Times New Roman" w:eastAsia="Times New Roman" w:hAnsi="Times New Roman" w:cs="Times New Roman"/>
+          <w:sz w:val="28"/>
+          <w:szCs w:val="28"/>
+          <w:lang w:val="ru-RU"/>
+        </w:rPr>
+        <w:t xml:space="preserve">и </w:t>
+      </w:r>
+      <w:proofErr w:type="spellStart"/>
+      <w:r>
+        <w:rPr>
+          <w:rFonts w:ascii="Times New Roman" w:eastAsia="Times New Roman" w:hAnsi="Times New Roman" w:cs="Times New Roman"/>
+          <w:sz w:val="28"/>
+          <w:szCs w:val="28"/>
+          <w:lang w:val="en-US"/>
+        </w:rPr>
+        <w:t>y</w:t>
+      </w:r>
+      <w:r>
+        <w:rPr>
+          <w:rFonts w:ascii="Times New Roman" w:eastAsia="Times New Roman" w:hAnsi="Times New Roman" w:cs="Times New Roman"/>
+          <w:sz w:val="28"/>
+          <w:szCs w:val="28"/>
+          <w:vertAlign w:val="subscript"/>
+          <w:lang w:val="en-US"/>
+        </w:rPr>
+        <w:t>c</w:t>
+      </w:r>
+      <w:proofErr w:type="spellEnd"/>
+      <w:r>
+        <w:rPr>
+          <w:rFonts w:ascii="Times New Roman" w:eastAsia="Times New Roman" w:hAnsi="Times New Roman" w:cs="Times New Roman"/>
+          <w:sz w:val="28"/>
+          <w:szCs w:val="28"/>
+          <w:lang w:val="ru-RU"/>
+        </w:rPr>
+        <w:t xml:space="preserve"> = 1.17</w:t>
+      </w:r>
+      <w:r>
+        <w:rPr>
+          <w:rFonts w:ascii="Times New Roman" w:eastAsia="Times New Roman" w:hAnsi="Times New Roman" w:cs="Times New Roman"/>
+          <w:sz w:val="28"/>
+          <w:szCs w:val="28"/>
+          <w:lang w:val="ru-RU"/>
+        </w:rPr>
+        <w:t>;</w:t>
+      </w:r>
+    </w:p>
+    <w:p>
+      <w:pPr>
+        <w:spacing w:after="0" w:line="360" w:lineRule="auto"/>
+        <w:ind w:firstLine="709"/>
+        <w:jc w:val="both"/>
+        <w:rPr>
+          <w:rFonts w:ascii="Times New Roman" w:eastAsia="Times New Roman" w:hAnsi="Times New Roman" w:cs="Times New Roman"/>
+          <w:sz w:val="28"/>
+          <w:szCs w:val="28"/>
+          <w:lang w:val="ru-RU"/>
+        </w:rPr>
+      </w:pPr>
+      <w:r>
+        <w:rPr>
+          <w:rFonts w:ascii="Times New Roman" w:eastAsia="Times New Roman" w:hAnsi="Times New Roman" w:cs="Times New Roman"/>
+          <w:sz w:val="28"/>
+          <w:szCs w:val="28"/>
+          <w:lang w:val="ru-RU"/>
+        </w:rPr>
+        <w:t>Совершим локальные прыжки для первой обезьяны, область прыжка будет рассчитываться по формуле 6</w:t>
+      </w:r>
+      <w:r>
+        <w:rPr>
+          <w:rFonts w:ascii="Times New Roman" w:eastAsia="Times New Roman" w:hAnsi="Times New Roman" w:cs="Times New Roman"/>
+          <w:sz w:val="28"/>
+          <w:szCs w:val="28"/>
+          <w:lang w:val="ru-RU"/>
+        </w:rPr>
+        <w:t>.1.</w:t>
+      </w:r>
+    </w:p>
+    <w:p>
+      <w:pPr>
+        <w:spacing w:after="0" w:line="360" w:lineRule="auto"/>
+        <w:ind w:firstLine="709"/>
+        <w:jc w:val="both"/>
+        <w:rPr>
+          <w:rFonts w:ascii="Times New Roman" w:eastAsia="Times New Roman" w:hAnsi="Times New Roman" w:cs="Times New Roman"/>
+          <w:sz w:val="28"/>
+          <w:szCs w:val="28"/>
+          <w:lang w:val="ru-RU"/>
+        </w:rPr>
+      </w:pPr>
+      <w:r>
+        <w:rPr>
+          <w:rFonts w:ascii="Times New Roman" w:eastAsia="Times New Roman" w:hAnsi="Times New Roman" w:cs="Times New Roman"/>
+          <w:sz w:val="28"/>
+          <w:szCs w:val="28"/>
+          <w:lang w:val="ru-RU"/>
+        </w:rPr>
+        <w:t>Обезьяна 1</w:t>
+      </w:r>
+      <w:r>
+        <w:rPr>
+          <w:rFonts w:ascii="Times New Roman" w:eastAsia="Times New Roman" w:hAnsi="Times New Roman" w:cs="Times New Roman"/>
+          <w:sz w:val="28"/>
+          <w:szCs w:val="28"/>
+          <w:lang w:val="ru-RU"/>
+        </w:rPr>
+        <w:t>:</w:t>
+      </w:r>
+    </w:p>
+    <w:p>
+      <w:pPr>
+        <w:spacing w:after="0" w:line="360" w:lineRule="auto"/>
+        <w:ind w:firstLine="709"/>
+        <w:jc w:val="both"/>
+        <w:rPr>
+          <w:rFonts w:ascii="Times New Roman" w:eastAsia="Times New Roman" w:hAnsi="Times New Roman" w:cs="Times New Roman"/>
+          <w:sz w:val="28"/>
+          <w:szCs w:val="28"/>
+          <w:lang w:val="ru-RU"/>
+        </w:rPr>
+      </w:pPr>
+      <w:r>
+        <w:rPr>
+          <w:rFonts w:ascii="Times New Roman" w:eastAsia="Times New Roman" w:hAnsi="Times New Roman" w:cs="Times New Roman"/>
+          <w:sz w:val="28"/>
+          <w:szCs w:val="28"/>
+          <w:lang w:val="ru-RU"/>
+        </w:rPr>
+        <w:t>Прыжок 1</w:t>
+      </w:r>
+      <w:r>
+        <w:rPr>
+          <w:rFonts w:ascii="Times New Roman" w:eastAsia="Times New Roman" w:hAnsi="Times New Roman" w:cs="Times New Roman"/>
+          <w:sz w:val="28"/>
+          <w:szCs w:val="28"/>
+          <w:lang w:val="ru-RU"/>
+        </w:rPr>
+        <w:t xml:space="preserve">: </w:t>
+      </w:r>
+      <w:r>
+        <w:rPr>
+          <w:rFonts w:ascii="Times New Roman" w:eastAsia="Times New Roman" w:hAnsi="Times New Roman" w:cs="Times New Roman"/>
+          <w:sz w:val="28"/>
+          <w:szCs w:val="28"/>
+          <w:lang w:val="ru-RU"/>
+        </w:rPr>
+        <w:t>Область прыжка</w:t>
+      </w:r>
+      <w:r>
+        <w:rPr>
+          <w:rFonts w:ascii="Times New Roman" w:eastAsia="Times New Roman" w:hAnsi="Times New Roman" w:cs="Times New Roman"/>
+          <w:sz w:val="28"/>
+          <w:szCs w:val="28"/>
+          <w:lang w:val="ru-RU"/>
+        </w:rPr>
+        <w:t xml:space="preserve">: [0.9, 1.1] </w:t>
+      </w:r>
+      <w:r>
+        <w:rPr>
+          <w:rFonts w:ascii="Times New Roman" w:eastAsia="Times New Roman" w:hAnsi="Times New Roman" w:cs="Times New Roman"/>
+          <w:sz w:val="28"/>
+          <w:szCs w:val="28"/>
+          <w:lang w:val="ru-RU"/>
+        </w:rPr>
+        <w:t xml:space="preserve">и </w:t>
+      </w:r>
+      <w:r>
+        <w:rPr>
+          <w:rFonts w:ascii="Times New Roman" w:eastAsia="Times New Roman" w:hAnsi="Times New Roman" w:cs="Times New Roman"/>
+          <w:sz w:val="28"/>
+          <w:szCs w:val="28"/>
+          <w:lang w:val="ru-RU"/>
+        </w:rPr>
+        <w:t>[1.9, 2.1];</w:t>
+      </w:r>
+    </w:p>
+    <w:p>
+      <w:pPr>
+        <w:spacing w:after="0" w:line="360" w:lineRule="auto"/>
+        <w:ind w:firstLine="709"/>
+        <w:jc w:val="both"/>
+        <w:rPr>
+          <w:rFonts w:ascii="Times New Roman" w:eastAsia="Times New Roman" w:hAnsi="Times New Roman" w:cs="Times New Roman"/>
+          <w:sz w:val="28"/>
+          <w:szCs w:val="28"/>
+          <w:lang w:val="ru-RU"/>
+        </w:rPr>
+      </w:pPr>
+      <w:r>
+        <w:rPr>
+          <w:rFonts w:ascii="Times New Roman" w:eastAsia="Times New Roman" w:hAnsi="Times New Roman" w:cs="Times New Roman"/>
+          <w:sz w:val="28"/>
+          <w:szCs w:val="28"/>
+          <w:lang w:val="ru-RU"/>
+        </w:rPr>
+        <w:t xml:space="preserve">Новое </w:t>
+      </w:r>
+      <w:proofErr w:type="gramStart"/>
+      <w:r>
+        <w:rPr>
+          <w:rFonts w:ascii="Times New Roman" w:eastAsia="Times New Roman" w:hAnsi="Times New Roman" w:cs="Times New Roman"/>
+          <w:sz w:val="28"/>
+          <w:szCs w:val="28"/>
+          <w:lang w:val="ru-RU"/>
+        </w:rPr>
+        <w:t>место</w:t>
+      </w:r>
+      <w:r>
+        <w:rPr>
+          <w:rFonts w:ascii="Times New Roman" w:eastAsia="Times New Roman" w:hAnsi="Times New Roman" w:cs="Times New Roman"/>
+          <w:sz w:val="28"/>
+          <w:szCs w:val="28"/>
+          <w:lang w:val="ru-RU"/>
+        </w:rPr>
+        <w:t xml:space="preserve">: </w:t>
+      </w:r>
+      <w:r>
+        <w:rPr>
+          <w:rFonts w:ascii="Times New Roman" w:eastAsia="Times New Roman" w:hAnsi="Times New Roman" w:cs="Times New Roman"/>
+          <w:sz w:val="28"/>
+          <w:szCs w:val="28"/>
+          <w:lang w:val="ru-RU"/>
+        </w:rPr>
+        <w:t xml:space="preserve"> </w:t>
+      </w:r>
+      <w:r>
+        <w:rPr>
+          <w:rFonts w:ascii="Times New Roman" w:eastAsia="Times New Roman" w:hAnsi="Times New Roman" w:cs="Times New Roman"/>
+          <w:sz w:val="28"/>
+          <w:szCs w:val="28"/>
+          <w:lang w:val="en-US"/>
+        </w:rPr>
+        <w:t>x</w:t>
+      </w:r>
+      <w:proofErr w:type="gramEnd"/>
+      <w:r>
+        <w:rPr>
+          <w:rFonts w:ascii="Times New Roman" w:eastAsia="Times New Roman" w:hAnsi="Times New Roman" w:cs="Times New Roman"/>
+          <w:sz w:val="28"/>
+          <w:szCs w:val="28"/>
+          <w:lang w:val="ru-RU"/>
+        </w:rPr>
+        <w:t xml:space="preserve"> = 1.0</w:t>
+      </w:r>
+      <w:r>
+        <w:rPr>
+          <w:rFonts w:ascii="Times New Roman" w:eastAsia="Times New Roman" w:hAnsi="Times New Roman" w:cs="Times New Roman"/>
+          <w:sz w:val="28"/>
+          <w:szCs w:val="28"/>
+          <w:lang w:val="ru-RU"/>
+        </w:rPr>
+        <w:t>5</w:t>
+      </w:r>
+      <w:r>
+        <w:rPr>
+          <w:rFonts w:ascii="Times New Roman" w:eastAsia="Times New Roman" w:hAnsi="Times New Roman" w:cs="Times New Roman"/>
+          <w:sz w:val="28"/>
+          <w:szCs w:val="28"/>
+          <w:lang w:val="ru-RU"/>
+        </w:rPr>
+        <w:t xml:space="preserve">, </w:t>
+      </w:r>
+      <w:r>
+        <w:rPr>
+          <w:rFonts w:ascii="Times New Roman" w:eastAsia="Times New Roman" w:hAnsi="Times New Roman" w:cs="Times New Roman"/>
+          <w:sz w:val="28"/>
+          <w:szCs w:val="28"/>
+          <w:lang w:val="en-US"/>
+        </w:rPr>
+        <w:t>y</w:t>
+      </w:r>
+      <w:r>
+        <w:rPr>
+          <w:rFonts w:ascii="Times New Roman" w:eastAsia="Times New Roman" w:hAnsi="Times New Roman" w:cs="Times New Roman"/>
+          <w:sz w:val="28"/>
+          <w:szCs w:val="28"/>
+          <w:lang w:val="ru-RU"/>
+        </w:rPr>
+        <w:t xml:space="preserve"> = </w:t>
+      </w:r>
+      <w:r>
+        <w:rPr>
+          <w:rFonts w:ascii="Times New Roman" w:eastAsia="Times New Roman" w:hAnsi="Times New Roman" w:cs="Times New Roman"/>
+          <w:sz w:val="28"/>
+          <w:szCs w:val="28"/>
+          <w:lang w:val="ru-RU"/>
+        </w:rPr>
+        <w:t>1</w:t>
+      </w:r>
+      <w:r>
+        <w:rPr>
+          <w:rFonts w:ascii="Times New Roman" w:eastAsia="Times New Roman" w:hAnsi="Times New Roman" w:cs="Times New Roman"/>
+          <w:sz w:val="28"/>
+          <w:szCs w:val="28"/>
+          <w:lang w:val="ru-RU"/>
+        </w:rPr>
+        <w:t>.</w:t>
+      </w:r>
+      <w:r>
+        <w:rPr>
+          <w:rFonts w:ascii="Times New Roman" w:eastAsia="Times New Roman" w:hAnsi="Times New Roman" w:cs="Times New Roman"/>
+          <w:sz w:val="28"/>
+          <w:szCs w:val="28"/>
+          <w:lang w:val="ru-RU"/>
+        </w:rPr>
+        <w:t>95</w:t>
+      </w:r>
+      <w:r>
+        <w:rPr>
+          <w:rFonts w:ascii="Times New Roman" w:eastAsia="Times New Roman" w:hAnsi="Times New Roman" w:cs="Times New Roman"/>
+          <w:sz w:val="28"/>
+          <w:szCs w:val="28"/>
+          <w:lang w:val="ru-RU"/>
+        </w:rPr>
+        <w:t xml:space="preserve">, </w:t>
+      </w:r>
+      <w:r>
+        <w:rPr>
+          <w:rFonts w:ascii="Times New Roman" w:eastAsia="Times New Roman" w:hAnsi="Times New Roman" w:cs="Times New Roman"/>
+          <w:sz w:val="28"/>
+          <w:szCs w:val="28"/>
+          <w:lang w:val="en-US"/>
+        </w:rPr>
+        <w:t>f</w:t>
+      </w:r>
+      <w:r>
+        <w:rPr>
+          <w:rFonts w:ascii="Times New Roman" w:eastAsia="Times New Roman" w:hAnsi="Times New Roman" w:cs="Times New Roman"/>
+          <w:sz w:val="28"/>
+          <w:szCs w:val="28"/>
+          <w:lang w:val="ru-RU"/>
+        </w:rPr>
+        <w:t>(</w:t>
+      </w:r>
+      <w:r>
+        <w:rPr>
+          <w:rFonts w:ascii="Times New Roman" w:eastAsia="Times New Roman" w:hAnsi="Times New Roman" w:cs="Times New Roman"/>
+          <w:sz w:val="28"/>
+          <w:szCs w:val="28"/>
+          <w:lang w:val="en-US"/>
+        </w:rPr>
+        <w:t>x</w:t>
+      </w:r>
+      <w:r>
+        <w:rPr>
+          <w:rFonts w:ascii="Times New Roman" w:eastAsia="Times New Roman" w:hAnsi="Times New Roman" w:cs="Times New Roman"/>
+          <w:sz w:val="28"/>
+          <w:szCs w:val="28"/>
+          <w:lang w:val="ru-RU"/>
+        </w:rPr>
+        <w:t>,</w:t>
+      </w:r>
+      <w:r>
+        <w:rPr>
+          <w:rFonts w:ascii="Times New Roman" w:eastAsia="Times New Roman" w:hAnsi="Times New Roman" w:cs="Times New Roman"/>
+          <w:sz w:val="28"/>
+          <w:szCs w:val="28"/>
+          <w:lang w:val="en-US"/>
+        </w:rPr>
+        <w:t>y</w:t>
+      </w:r>
+      <w:r>
+        <w:rPr>
+          <w:rFonts w:ascii="Times New Roman" w:eastAsia="Times New Roman" w:hAnsi="Times New Roman" w:cs="Times New Roman"/>
+          <w:sz w:val="28"/>
+          <w:szCs w:val="28"/>
+          <w:lang w:val="ru-RU"/>
+        </w:rPr>
+        <w:t xml:space="preserve">) = </w:t>
+      </w:r>
+      <w:r>
+        <w:rPr>
+          <w:rFonts w:ascii="Times New Roman" w:eastAsia="Times New Roman" w:hAnsi="Times New Roman" w:cs="Times New Roman"/>
+          <w:sz w:val="28"/>
+          <w:szCs w:val="28"/>
+          <w:lang w:val="ru-RU"/>
+        </w:rPr>
+        <w:t>120</w:t>
+      </w:r>
+      <w:r>
+        <w:rPr>
+          <w:rFonts w:ascii="Times New Roman" w:eastAsia="Times New Roman" w:hAnsi="Times New Roman" w:cs="Times New Roman"/>
+          <w:sz w:val="28"/>
+          <w:szCs w:val="28"/>
+          <w:lang w:val="ru-RU"/>
+        </w:rPr>
+        <w:t>.</w:t>
+      </w:r>
+      <w:r>
+        <w:rPr>
+          <w:rFonts w:ascii="Times New Roman" w:eastAsia="Times New Roman" w:hAnsi="Times New Roman" w:cs="Times New Roman"/>
+          <w:sz w:val="28"/>
+          <w:szCs w:val="28"/>
+          <w:lang w:val="ru-RU"/>
+        </w:rPr>
+        <w:t>82</w:t>
+      </w:r>
+      <w:r>
+        <w:rPr>
+          <w:rFonts w:ascii="Times New Roman" w:eastAsia="Times New Roman" w:hAnsi="Times New Roman" w:cs="Times New Roman"/>
+          <w:sz w:val="28"/>
+          <w:szCs w:val="28"/>
+          <w:lang w:val="ru-RU"/>
+        </w:rPr>
+        <w:t>;</w:t>
+      </w:r>
+    </w:p>
+    <w:p>
+      <w:pPr>
+        <w:spacing w:after="0" w:line="360" w:lineRule="auto"/>
+        <w:ind w:firstLine="709"/>
+        <w:jc w:val="both"/>
+        <w:rPr>
+          <w:rFonts w:ascii="Times New Roman" w:eastAsia="Times New Roman" w:hAnsi="Times New Roman" w:cs="Times New Roman"/>
+          <w:sz w:val="28"/>
+          <w:szCs w:val="28"/>
+          <w:lang w:val="ru-RU"/>
+        </w:rPr>
+      </w:pPr>
+      <w:r>
+        <w:rPr>
+          <w:rFonts w:ascii="Times New Roman" w:eastAsia="Times New Roman" w:hAnsi="Times New Roman" w:cs="Times New Roman"/>
+          <w:sz w:val="28"/>
+          <w:szCs w:val="28"/>
+          <w:lang w:val="ru-RU"/>
+        </w:rPr>
+        <w:t>Это значение лучше, сбрасываем количество оставшихся прыжков до 5 и записываем эти значения в лучший результат.</w:t>
+      </w:r>
+    </w:p>
+    <w:p>
+      <w:pPr>
+        <w:spacing w:after="0" w:line="360" w:lineRule="auto"/>
+        <w:ind w:firstLine="709"/>
+        <w:jc w:val="both"/>
+        <w:rPr>
+          <w:rFonts w:ascii="Times New Roman" w:eastAsia="Times New Roman" w:hAnsi="Times New Roman" w:cs="Times New Roman"/>
+          <w:sz w:val="28"/>
+          <w:szCs w:val="28"/>
+          <w:lang w:val="ru-RU"/>
+        </w:rPr>
+      </w:pPr>
+      <w:r>
+        <w:rPr>
+          <w:rFonts w:ascii="Times New Roman" w:eastAsia="Times New Roman" w:hAnsi="Times New Roman" w:cs="Times New Roman"/>
+          <w:sz w:val="28"/>
+          <w:szCs w:val="28"/>
+          <w:lang w:val="ru-RU"/>
+        </w:rPr>
+        <w:t>Прыжок 2</w:t>
+      </w:r>
+      <w:r>
+        <w:rPr>
+          <w:rFonts w:ascii="Times New Roman" w:eastAsia="Times New Roman" w:hAnsi="Times New Roman" w:cs="Times New Roman"/>
+          <w:sz w:val="28"/>
+          <w:szCs w:val="28"/>
+          <w:lang w:val="ru-RU"/>
+        </w:rPr>
+        <w:t xml:space="preserve">: </w:t>
+      </w:r>
+      <w:r>
+        <w:rPr>
+          <w:rFonts w:ascii="Times New Roman" w:eastAsia="Times New Roman" w:hAnsi="Times New Roman" w:cs="Times New Roman"/>
+          <w:sz w:val="28"/>
+          <w:szCs w:val="28"/>
+          <w:lang w:val="ru-RU"/>
+        </w:rPr>
+        <w:t>Область прыжка</w:t>
+      </w:r>
+      <w:r>
+        <w:rPr>
+          <w:rFonts w:ascii="Times New Roman" w:eastAsia="Times New Roman" w:hAnsi="Times New Roman" w:cs="Times New Roman"/>
+          <w:sz w:val="28"/>
+          <w:szCs w:val="28"/>
+          <w:lang w:val="ru-RU"/>
+        </w:rPr>
+        <w:t>: [0.9</w:t>
+      </w:r>
+      <w:r>
+        <w:rPr>
+          <w:rFonts w:ascii="Times New Roman" w:eastAsia="Times New Roman" w:hAnsi="Times New Roman" w:cs="Times New Roman"/>
+          <w:sz w:val="28"/>
+          <w:szCs w:val="28"/>
+          <w:lang w:val="ru-RU"/>
+        </w:rPr>
+        <w:t>5</w:t>
+      </w:r>
+      <w:r>
+        <w:rPr>
+          <w:rFonts w:ascii="Times New Roman" w:eastAsia="Times New Roman" w:hAnsi="Times New Roman" w:cs="Times New Roman"/>
+          <w:sz w:val="28"/>
+          <w:szCs w:val="28"/>
+          <w:lang w:val="ru-RU"/>
+        </w:rPr>
+        <w:t>, 1.1</w:t>
+      </w:r>
+      <w:r>
+        <w:rPr>
+          <w:rFonts w:ascii="Times New Roman" w:eastAsia="Times New Roman" w:hAnsi="Times New Roman" w:cs="Times New Roman"/>
+          <w:sz w:val="28"/>
+          <w:szCs w:val="28"/>
+          <w:lang w:val="ru-RU"/>
+        </w:rPr>
+        <w:t>5</w:t>
+      </w:r>
+      <w:r>
+        <w:rPr>
+          <w:rFonts w:ascii="Times New Roman" w:eastAsia="Times New Roman" w:hAnsi="Times New Roman" w:cs="Times New Roman"/>
+          <w:sz w:val="28"/>
+          <w:szCs w:val="28"/>
+          <w:lang w:val="ru-RU"/>
+        </w:rPr>
+        <w:t xml:space="preserve">] </w:t>
+      </w:r>
+      <w:r>
+        <w:rPr>
+          <w:rFonts w:ascii="Times New Roman" w:eastAsia="Times New Roman" w:hAnsi="Times New Roman" w:cs="Times New Roman"/>
+          <w:sz w:val="28"/>
+          <w:szCs w:val="28"/>
+          <w:lang w:val="ru-RU"/>
+        </w:rPr>
+        <w:t xml:space="preserve">и </w:t>
+      </w:r>
+      <w:r>
+        <w:rPr>
+          <w:rFonts w:ascii="Times New Roman" w:eastAsia="Times New Roman" w:hAnsi="Times New Roman" w:cs="Times New Roman"/>
+          <w:sz w:val="28"/>
+          <w:szCs w:val="28"/>
+          <w:lang w:val="ru-RU"/>
+        </w:rPr>
+        <w:t>[1.</w:t>
+      </w:r>
+      <w:r>
+        <w:rPr>
+          <w:rFonts w:ascii="Times New Roman" w:eastAsia="Times New Roman" w:hAnsi="Times New Roman" w:cs="Times New Roman"/>
+          <w:sz w:val="28"/>
+          <w:szCs w:val="28"/>
+          <w:lang w:val="ru-RU"/>
+        </w:rPr>
+        <w:t>85</w:t>
+      </w:r>
+      <w:r>
+        <w:rPr>
+          <w:rFonts w:ascii="Times New Roman" w:eastAsia="Times New Roman" w:hAnsi="Times New Roman" w:cs="Times New Roman"/>
+          <w:sz w:val="28"/>
+          <w:szCs w:val="28"/>
+          <w:lang w:val="ru-RU"/>
+        </w:rPr>
+        <w:t>, 2.</w:t>
+      </w:r>
+      <w:r>
+        <w:rPr>
+          <w:rFonts w:ascii="Times New Roman" w:eastAsia="Times New Roman" w:hAnsi="Times New Roman" w:cs="Times New Roman"/>
+          <w:sz w:val="28"/>
+          <w:szCs w:val="28"/>
+          <w:lang w:val="ru-RU"/>
+        </w:rPr>
+        <w:t>05</w:t>
+      </w:r>
+      <w:r>
+        <w:rPr>
+          <w:rFonts w:ascii="Times New Roman" w:eastAsia="Times New Roman" w:hAnsi="Times New Roman" w:cs="Times New Roman"/>
+          <w:sz w:val="28"/>
+          <w:szCs w:val="28"/>
+          <w:lang w:val="ru-RU"/>
+        </w:rPr>
+        <w:t>];</w:t>
+      </w:r>
+    </w:p>
+    <w:p>
+      <w:pPr>
+        <w:spacing w:after="0" w:line="360" w:lineRule="auto"/>
+        <w:ind w:firstLine="709"/>
+        <w:jc w:val="both"/>
+        <w:rPr>
+          <w:rFonts w:ascii="Times New Roman" w:eastAsia="Times New Roman" w:hAnsi="Times New Roman" w:cs="Times New Roman"/>
+          <w:sz w:val="28"/>
+          <w:szCs w:val="28"/>
+          <w:lang w:val="ru-RU"/>
+        </w:rPr>
+      </w:pPr>
+      <w:r>
+        <w:rPr>
+          <w:rFonts w:ascii="Times New Roman" w:eastAsia="Times New Roman" w:hAnsi="Times New Roman" w:cs="Times New Roman"/>
+          <w:sz w:val="28"/>
+          <w:szCs w:val="28"/>
+          <w:lang w:val="ru-RU"/>
+        </w:rPr>
+        <w:t xml:space="preserve">Новое </w:t>
+      </w:r>
+      <w:proofErr w:type="gramStart"/>
+      <w:r>
+        <w:rPr>
+          <w:rFonts w:ascii="Times New Roman" w:eastAsia="Times New Roman" w:hAnsi="Times New Roman" w:cs="Times New Roman"/>
+          <w:sz w:val="28"/>
+          <w:szCs w:val="28"/>
+          <w:lang w:val="ru-RU"/>
+        </w:rPr>
+        <w:t>место</w:t>
+      </w:r>
+      <w:r>
+        <w:rPr>
+          <w:rFonts w:ascii="Times New Roman" w:eastAsia="Times New Roman" w:hAnsi="Times New Roman" w:cs="Times New Roman"/>
+          <w:sz w:val="28"/>
+          <w:szCs w:val="28"/>
+          <w:lang w:val="ru-RU"/>
+        </w:rPr>
+        <w:t xml:space="preserve">: </w:t>
+      </w:r>
+      <w:r>
+        <w:rPr>
+          <w:rFonts w:ascii="Times New Roman" w:eastAsia="Times New Roman" w:hAnsi="Times New Roman" w:cs="Times New Roman"/>
+          <w:sz w:val="28"/>
+          <w:szCs w:val="28"/>
+          <w:lang w:val="ru-RU"/>
+        </w:rPr>
+        <w:t xml:space="preserve"> </w:t>
+      </w:r>
+      <w:r>
+        <w:rPr>
+          <w:rFonts w:ascii="Times New Roman" w:eastAsia="Times New Roman" w:hAnsi="Times New Roman" w:cs="Times New Roman"/>
+          <w:sz w:val="28"/>
+          <w:szCs w:val="28"/>
+          <w:lang w:val="en-US"/>
+        </w:rPr>
+        <w:t>x</w:t>
+      </w:r>
+      <w:proofErr w:type="gramEnd"/>
+      <w:r>
+        <w:rPr>
+          <w:rFonts w:ascii="Times New Roman" w:eastAsia="Times New Roman" w:hAnsi="Times New Roman" w:cs="Times New Roman"/>
+          <w:sz w:val="28"/>
+          <w:szCs w:val="28"/>
+          <w:lang w:val="ru-RU"/>
+        </w:rPr>
+        <w:t xml:space="preserve"> = 1.</w:t>
+      </w:r>
+      <w:r>
+        <w:rPr>
+          <w:rFonts w:ascii="Times New Roman" w:eastAsia="Times New Roman" w:hAnsi="Times New Roman" w:cs="Times New Roman"/>
+          <w:sz w:val="28"/>
+          <w:szCs w:val="28"/>
+          <w:lang w:val="ru-RU"/>
+        </w:rPr>
+        <w:t>12</w:t>
+      </w:r>
+      <w:r>
+        <w:rPr>
+          <w:rFonts w:ascii="Times New Roman" w:eastAsia="Times New Roman" w:hAnsi="Times New Roman" w:cs="Times New Roman"/>
+          <w:sz w:val="28"/>
+          <w:szCs w:val="28"/>
+          <w:lang w:val="ru-RU"/>
+        </w:rPr>
+        <w:t xml:space="preserve">, </w:t>
+      </w:r>
+      <w:r>
+        <w:rPr>
+          <w:rFonts w:ascii="Times New Roman" w:eastAsia="Times New Roman" w:hAnsi="Times New Roman" w:cs="Times New Roman"/>
+          <w:sz w:val="28"/>
+          <w:szCs w:val="28"/>
+          <w:lang w:val="en-US"/>
+        </w:rPr>
+        <w:t>y</w:t>
+      </w:r>
+      <w:r>
+        <w:rPr>
+          <w:rFonts w:ascii="Times New Roman" w:eastAsia="Times New Roman" w:hAnsi="Times New Roman" w:cs="Times New Roman"/>
+          <w:sz w:val="28"/>
+          <w:szCs w:val="28"/>
+          <w:lang w:val="ru-RU"/>
+        </w:rPr>
+        <w:t xml:space="preserve"> = </w:t>
+      </w:r>
+      <w:r>
+        <w:rPr>
+          <w:rFonts w:ascii="Times New Roman" w:eastAsia="Times New Roman" w:hAnsi="Times New Roman" w:cs="Times New Roman"/>
+          <w:sz w:val="28"/>
+          <w:szCs w:val="28"/>
+          <w:lang w:val="ru-RU"/>
+        </w:rPr>
+        <w:t>1</w:t>
+      </w:r>
+      <w:r>
+        <w:rPr>
+          <w:rFonts w:ascii="Times New Roman" w:eastAsia="Times New Roman" w:hAnsi="Times New Roman" w:cs="Times New Roman"/>
+          <w:sz w:val="28"/>
+          <w:szCs w:val="28"/>
+          <w:lang w:val="ru-RU"/>
+        </w:rPr>
+        <w:t>.</w:t>
+      </w:r>
+      <w:r>
+        <w:rPr>
+          <w:rFonts w:ascii="Times New Roman" w:eastAsia="Times New Roman" w:hAnsi="Times New Roman" w:cs="Times New Roman"/>
+          <w:sz w:val="28"/>
+          <w:szCs w:val="28"/>
+          <w:lang w:val="ru-RU"/>
+        </w:rPr>
+        <w:t>88</w:t>
+      </w:r>
+      <w:r>
+        <w:rPr>
+          <w:rFonts w:ascii="Times New Roman" w:eastAsia="Times New Roman" w:hAnsi="Times New Roman" w:cs="Times New Roman"/>
+          <w:sz w:val="28"/>
+          <w:szCs w:val="28"/>
+          <w:lang w:val="ru-RU"/>
+        </w:rPr>
+        <w:t xml:space="preserve">, </w:t>
+      </w:r>
+      <w:r>
+        <w:rPr>
+          <w:rFonts w:ascii="Times New Roman" w:eastAsia="Times New Roman" w:hAnsi="Times New Roman" w:cs="Times New Roman"/>
+          <w:sz w:val="28"/>
+          <w:szCs w:val="28"/>
+          <w:lang w:val="en-US"/>
+        </w:rPr>
+        <w:t>f</w:t>
+      </w:r>
+      <w:r>
+        <w:rPr>
+          <w:rFonts w:ascii="Times New Roman" w:eastAsia="Times New Roman" w:hAnsi="Times New Roman" w:cs="Times New Roman"/>
+          <w:sz w:val="28"/>
+          <w:szCs w:val="28"/>
+          <w:lang w:val="ru-RU"/>
+        </w:rPr>
+        <w:t>(</w:t>
+      </w:r>
+      <w:r>
+        <w:rPr>
+          <w:rFonts w:ascii="Times New Roman" w:eastAsia="Times New Roman" w:hAnsi="Times New Roman" w:cs="Times New Roman"/>
+          <w:sz w:val="28"/>
+          <w:szCs w:val="28"/>
+          <w:lang w:val="en-US"/>
+        </w:rPr>
+        <w:t>x</w:t>
+      </w:r>
+      <w:r>
+        <w:rPr>
+          <w:rFonts w:ascii="Times New Roman" w:eastAsia="Times New Roman" w:hAnsi="Times New Roman" w:cs="Times New Roman"/>
+          <w:sz w:val="28"/>
+          <w:szCs w:val="28"/>
+          <w:lang w:val="ru-RU"/>
+        </w:rPr>
+        <w:t>,</w:t>
+      </w:r>
+      <w:r>
+        <w:rPr>
+          <w:rFonts w:ascii="Times New Roman" w:eastAsia="Times New Roman" w:hAnsi="Times New Roman" w:cs="Times New Roman"/>
+          <w:sz w:val="28"/>
+          <w:szCs w:val="28"/>
+          <w:lang w:val="en-US"/>
+        </w:rPr>
+        <w:t>y</w:t>
+      </w:r>
+      <w:r>
+        <w:rPr>
+          <w:rFonts w:ascii="Times New Roman" w:eastAsia="Times New Roman" w:hAnsi="Times New Roman" w:cs="Times New Roman"/>
+          <w:sz w:val="28"/>
+          <w:szCs w:val="28"/>
+          <w:lang w:val="ru-RU"/>
+        </w:rPr>
+        <w:t xml:space="preserve">) = </w:t>
+      </w:r>
+      <w:r>
+        <w:rPr>
+          <w:rFonts w:ascii="Times New Roman" w:eastAsia="Times New Roman" w:hAnsi="Times New Roman" w:cs="Times New Roman"/>
+          <w:sz w:val="28"/>
+          <w:szCs w:val="28"/>
+          <w:lang w:val="ru-RU"/>
+        </w:rPr>
+        <w:t>112</w:t>
+      </w:r>
+      <w:r>
+        <w:rPr>
+          <w:rFonts w:ascii="Times New Roman" w:eastAsia="Times New Roman" w:hAnsi="Times New Roman" w:cs="Times New Roman"/>
+          <w:sz w:val="28"/>
+          <w:szCs w:val="28"/>
+          <w:lang w:val="ru-RU"/>
+        </w:rPr>
+        <w:t>.</w:t>
+      </w:r>
+      <w:r>
+        <w:rPr>
+          <w:rFonts w:ascii="Times New Roman" w:eastAsia="Times New Roman" w:hAnsi="Times New Roman" w:cs="Times New Roman"/>
+          <w:sz w:val="28"/>
+          <w:szCs w:val="28"/>
+          <w:lang w:val="ru-RU"/>
+        </w:rPr>
+        <w:t>02</w:t>
+      </w:r>
+      <w:r>
+        <w:rPr>
+          <w:rFonts w:ascii="Times New Roman" w:eastAsia="Times New Roman" w:hAnsi="Times New Roman" w:cs="Times New Roman"/>
+          <w:sz w:val="28"/>
+          <w:szCs w:val="28"/>
+          <w:lang w:val="ru-RU"/>
+        </w:rPr>
+        <w:t>;</w:t>
+      </w:r>
+    </w:p>
+    <w:p>
+      <w:pPr>
+        <w:spacing w:after="0" w:line="360" w:lineRule="auto"/>
+        <w:ind w:firstLine="709"/>
+        <w:jc w:val="both"/>
+        <w:rPr>
+          <w:rFonts w:ascii="Times New Roman" w:eastAsia="Times New Roman" w:hAnsi="Times New Roman" w:cs="Times New Roman"/>
+          <w:sz w:val="28"/>
+          <w:szCs w:val="28"/>
+          <w:lang w:val="ru-RU"/>
+        </w:rPr>
+      </w:pPr>
+      <w:r>
+        <w:rPr>
+          <w:rFonts w:ascii="Times New Roman" w:eastAsia="Times New Roman" w:hAnsi="Times New Roman" w:cs="Times New Roman"/>
+          <w:sz w:val="28"/>
+          <w:szCs w:val="28"/>
+          <w:lang w:val="ru-RU"/>
+        </w:rPr>
+        <w:t>Это значение лучше, сбрасываем количество оставшихся прыжков до 5 и записываем эти значения в лучший результат.</w:t>
+      </w:r>
+    </w:p>
+    <w:p>
+      <w:pPr>
+        <w:spacing w:after="0" w:line="360" w:lineRule="auto"/>
+        <w:ind w:firstLine="709"/>
+        <w:jc w:val="both"/>
+        <w:rPr>
+          <w:rFonts w:ascii="Times New Roman" w:eastAsia="Times New Roman" w:hAnsi="Times New Roman" w:cs="Times New Roman"/>
+          <w:sz w:val="28"/>
+          <w:szCs w:val="28"/>
+          <w:lang w:val="ru-RU"/>
+        </w:rPr>
+      </w:pPr>
+      <w:r>
+        <w:rPr>
+          <w:rFonts w:ascii="Times New Roman" w:eastAsia="Times New Roman" w:hAnsi="Times New Roman" w:cs="Times New Roman"/>
+          <w:sz w:val="28"/>
+          <w:szCs w:val="28"/>
+          <w:lang w:val="ru-RU"/>
+        </w:rPr>
+        <w:t>Прыжок 3</w:t>
+      </w:r>
+      <w:r>
+        <w:rPr>
+          <w:rFonts w:ascii="Times New Roman" w:eastAsia="Times New Roman" w:hAnsi="Times New Roman" w:cs="Times New Roman"/>
+          <w:sz w:val="28"/>
+          <w:szCs w:val="28"/>
+          <w:lang w:val="ru-RU"/>
+        </w:rPr>
+        <w:t xml:space="preserve">: </w:t>
+      </w:r>
+      <w:r>
+        <w:rPr>
+          <w:rFonts w:ascii="Times New Roman" w:eastAsia="Times New Roman" w:hAnsi="Times New Roman" w:cs="Times New Roman"/>
+          <w:sz w:val="28"/>
+          <w:szCs w:val="28"/>
+          <w:lang w:val="ru-RU"/>
+        </w:rPr>
+        <w:t>Область прыжка</w:t>
+      </w:r>
+      <w:r>
+        <w:rPr>
+          <w:rFonts w:ascii="Times New Roman" w:eastAsia="Times New Roman" w:hAnsi="Times New Roman" w:cs="Times New Roman"/>
+          <w:sz w:val="28"/>
+          <w:szCs w:val="28"/>
+          <w:lang w:val="ru-RU"/>
+        </w:rPr>
+        <w:t>: [</w:t>
+      </w:r>
+      <w:r>
+        <w:rPr>
+          <w:rFonts w:ascii="Times New Roman" w:eastAsia="Times New Roman" w:hAnsi="Times New Roman" w:cs="Times New Roman"/>
+          <w:sz w:val="28"/>
+          <w:szCs w:val="28"/>
+          <w:lang w:val="ru-RU"/>
+        </w:rPr>
+        <w:t>1</w:t>
+      </w:r>
+      <w:r>
+        <w:rPr>
+          <w:rFonts w:ascii="Times New Roman" w:eastAsia="Times New Roman" w:hAnsi="Times New Roman" w:cs="Times New Roman"/>
+          <w:sz w:val="28"/>
+          <w:szCs w:val="28"/>
+          <w:lang w:val="ru-RU"/>
+        </w:rPr>
+        <w:t>.</w:t>
+      </w:r>
+      <w:r>
+        <w:rPr>
+          <w:rFonts w:ascii="Times New Roman" w:eastAsia="Times New Roman" w:hAnsi="Times New Roman" w:cs="Times New Roman"/>
+          <w:sz w:val="28"/>
+          <w:szCs w:val="28"/>
+          <w:lang w:val="ru-RU"/>
+        </w:rPr>
+        <w:t>02</w:t>
+      </w:r>
+      <w:r>
+        <w:rPr>
+          <w:rFonts w:ascii="Times New Roman" w:eastAsia="Times New Roman" w:hAnsi="Times New Roman" w:cs="Times New Roman"/>
+          <w:sz w:val="28"/>
+          <w:szCs w:val="28"/>
+          <w:lang w:val="ru-RU"/>
+        </w:rPr>
+        <w:t>, 1.</w:t>
+      </w:r>
+      <w:r>
+        <w:rPr>
+          <w:rFonts w:ascii="Times New Roman" w:eastAsia="Times New Roman" w:hAnsi="Times New Roman" w:cs="Times New Roman"/>
+          <w:sz w:val="28"/>
+          <w:szCs w:val="28"/>
+          <w:lang w:val="ru-RU"/>
+        </w:rPr>
+        <w:t>22</w:t>
+      </w:r>
+      <w:r>
+        <w:rPr>
+          <w:rFonts w:ascii="Times New Roman" w:eastAsia="Times New Roman" w:hAnsi="Times New Roman" w:cs="Times New Roman"/>
+          <w:sz w:val="28"/>
+          <w:szCs w:val="28"/>
+          <w:lang w:val="ru-RU"/>
+        </w:rPr>
+        <w:t xml:space="preserve">] </w:t>
+      </w:r>
+      <w:r>
+        <w:rPr>
+          <w:rFonts w:ascii="Times New Roman" w:eastAsia="Times New Roman" w:hAnsi="Times New Roman" w:cs="Times New Roman"/>
+          <w:sz w:val="28"/>
+          <w:szCs w:val="28"/>
+          <w:lang w:val="ru-RU"/>
+        </w:rPr>
+        <w:t xml:space="preserve">и </w:t>
+      </w:r>
+      <w:r>
+        <w:rPr>
+          <w:rFonts w:ascii="Times New Roman" w:eastAsia="Times New Roman" w:hAnsi="Times New Roman" w:cs="Times New Roman"/>
+          <w:sz w:val="28"/>
+          <w:szCs w:val="28"/>
+          <w:lang w:val="ru-RU"/>
+        </w:rPr>
+        <w:t>[1.</w:t>
+      </w:r>
+      <w:r>
+        <w:rPr>
+          <w:rFonts w:ascii="Times New Roman" w:eastAsia="Times New Roman" w:hAnsi="Times New Roman" w:cs="Times New Roman"/>
+          <w:sz w:val="28"/>
+          <w:szCs w:val="28"/>
+          <w:lang w:val="ru-RU"/>
+        </w:rPr>
+        <w:t>78</w:t>
+      </w:r>
+      <w:r>
+        <w:rPr>
+          <w:rFonts w:ascii="Times New Roman" w:eastAsia="Times New Roman" w:hAnsi="Times New Roman" w:cs="Times New Roman"/>
+          <w:sz w:val="28"/>
+          <w:szCs w:val="28"/>
+          <w:lang w:val="ru-RU"/>
+        </w:rPr>
+        <w:t xml:space="preserve">, </w:t>
+      </w:r>
+      <w:r>
+        <w:rPr>
+          <w:rFonts w:ascii="Times New Roman" w:eastAsia="Times New Roman" w:hAnsi="Times New Roman" w:cs="Times New Roman"/>
+          <w:sz w:val="28"/>
+          <w:szCs w:val="28"/>
+          <w:lang w:val="ru-RU"/>
+        </w:rPr>
+        <w:t>1</w:t>
+      </w:r>
+      <w:r>
+        <w:rPr>
+          <w:rFonts w:ascii="Times New Roman" w:eastAsia="Times New Roman" w:hAnsi="Times New Roman" w:cs="Times New Roman"/>
+          <w:sz w:val="28"/>
+          <w:szCs w:val="28"/>
+          <w:lang w:val="ru-RU"/>
+        </w:rPr>
+        <w:t>.</w:t>
+      </w:r>
+      <w:r>
+        <w:rPr>
+          <w:rFonts w:ascii="Times New Roman" w:eastAsia="Times New Roman" w:hAnsi="Times New Roman" w:cs="Times New Roman"/>
+          <w:sz w:val="28"/>
+          <w:szCs w:val="28"/>
+          <w:lang w:val="ru-RU"/>
+        </w:rPr>
+        <w:t>98</w:t>
+      </w:r>
+      <w:r>
+        <w:rPr>
+          <w:rFonts w:ascii="Times New Roman" w:eastAsia="Times New Roman" w:hAnsi="Times New Roman" w:cs="Times New Roman"/>
+          <w:sz w:val="28"/>
+          <w:szCs w:val="28"/>
+          <w:lang w:val="ru-RU"/>
+        </w:rPr>
+        <w:t>];</w:t>
+      </w:r>
+    </w:p>
+    <w:p>
+      <w:pPr>
+        <w:spacing w:after="0" w:line="360" w:lineRule="auto"/>
+        <w:ind w:firstLine="709"/>
+        <w:jc w:val="both"/>
+        <w:rPr>
+          <w:rFonts w:ascii="Times New Roman" w:eastAsia="Times New Roman" w:hAnsi="Times New Roman" w:cs="Times New Roman"/>
+          <w:sz w:val="28"/>
+          <w:szCs w:val="28"/>
+          <w:lang w:val="ru-RU"/>
+        </w:rPr>
+      </w:pPr>
+      <w:r>
+        <w:rPr>
+          <w:rFonts w:ascii="Times New Roman" w:eastAsia="Times New Roman" w:hAnsi="Times New Roman" w:cs="Times New Roman"/>
+          <w:sz w:val="28"/>
+          <w:szCs w:val="28"/>
+          <w:lang w:val="ru-RU"/>
+        </w:rPr>
+        <w:t xml:space="preserve">Новое </w:t>
+      </w:r>
+      <w:proofErr w:type="gramStart"/>
+      <w:r>
+        <w:rPr>
+          <w:rFonts w:ascii="Times New Roman" w:eastAsia="Times New Roman" w:hAnsi="Times New Roman" w:cs="Times New Roman"/>
+          <w:sz w:val="28"/>
+          <w:szCs w:val="28"/>
+          <w:lang w:val="ru-RU"/>
+        </w:rPr>
+        <w:t>место</w:t>
+      </w:r>
+      <w:r>
+        <w:rPr>
+          <w:rFonts w:ascii="Times New Roman" w:eastAsia="Times New Roman" w:hAnsi="Times New Roman" w:cs="Times New Roman"/>
+          <w:sz w:val="28"/>
+          <w:szCs w:val="28"/>
+          <w:lang w:val="ru-RU"/>
+        </w:rPr>
+        <w:t xml:space="preserve">: </w:t>
+      </w:r>
+      <w:r>
+        <w:rPr>
+          <w:rFonts w:ascii="Times New Roman" w:eastAsia="Times New Roman" w:hAnsi="Times New Roman" w:cs="Times New Roman"/>
+          <w:sz w:val="28"/>
+          <w:szCs w:val="28"/>
+          <w:lang w:val="ru-RU"/>
+        </w:rPr>
+        <w:t xml:space="preserve"> </w:t>
+      </w:r>
+      <w:r>
+        <w:rPr>
+          <w:rFonts w:ascii="Times New Roman" w:eastAsia="Times New Roman" w:hAnsi="Times New Roman" w:cs="Times New Roman"/>
+          <w:sz w:val="28"/>
+          <w:szCs w:val="28"/>
+          <w:lang w:val="en-US"/>
+        </w:rPr>
+        <w:t>x</w:t>
+      </w:r>
+      <w:proofErr w:type="gramEnd"/>
+      <w:r>
+        <w:rPr>
+          <w:rFonts w:ascii="Times New Roman" w:eastAsia="Times New Roman" w:hAnsi="Times New Roman" w:cs="Times New Roman"/>
+          <w:sz w:val="28"/>
+          <w:szCs w:val="28"/>
+          <w:lang w:val="ru-RU"/>
+        </w:rPr>
+        <w:t xml:space="preserve"> = 1.</w:t>
+      </w:r>
+      <w:r>
+        <w:rPr>
+          <w:rFonts w:ascii="Times New Roman" w:eastAsia="Times New Roman" w:hAnsi="Times New Roman" w:cs="Times New Roman"/>
+          <w:sz w:val="28"/>
+          <w:szCs w:val="28"/>
+          <w:lang w:val="ru-RU"/>
+        </w:rPr>
+        <w:t>18</w:t>
+      </w:r>
+      <w:r>
+        <w:rPr>
+          <w:rFonts w:ascii="Times New Roman" w:eastAsia="Times New Roman" w:hAnsi="Times New Roman" w:cs="Times New Roman"/>
+          <w:sz w:val="28"/>
+          <w:szCs w:val="28"/>
+          <w:lang w:val="ru-RU"/>
+        </w:rPr>
+        <w:t xml:space="preserve">, </w:t>
+      </w:r>
+      <w:r>
+        <w:rPr>
+          <w:rFonts w:ascii="Times New Roman" w:eastAsia="Times New Roman" w:hAnsi="Times New Roman" w:cs="Times New Roman"/>
+          <w:sz w:val="28"/>
+          <w:szCs w:val="28"/>
+          <w:lang w:val="en-US"/>
+        </w:rPr>
+        <w:t>y</w:t>
+      </w:r>
+      <w:r>
+        <w:rPr>
+          <w:rFonts w:ascii="Times New Roman" w:eastAsia="Times New Roman" w:hAnsi="Times New Roman" w:cs="Times New Roman"/>
+          <w:sz w:val="28"/>
+          <w:szCs w:val="28"/>
+          <w:lang w:val="ru-RU"/>
+        </w:rPr>
+        <w:t xml:space="preserve"> = </w:t>
+      </w:r>
+      <w:r>
+        <w:rPr>
+          <w:rFonts w:ascii="Times New Roman" w:eastAsia="Times New Roman" w:hAnsi="Times New Roman" w:cs="Times New Roman"/>
+          <w:sz w:val="28"/>
+          <w:szCs w:val="28"/>
+          <w:lang w:val="ru-RU"/>
+        </w:rPr>
+        <w:t>1</w:t>
+      </w:r>
+      <w:r>
+        <w:rPr>
+          <w:rFonts w:ascii="Times New Roman" w:eastAsia="Times New Roman" w:hAnsi="Times New Roman" w:cs="Times New Roman"/>
+          <w:sz w:val="28"/>
+          <w:szCs w:val="28"/>
+          <w:lang w:val="ru-RU"/>
+        </w:rPr>
+        <w:t>.</w:t>
+      </w:r>
+      <w:r>
+        <w:rPr>
+          <w:rFonts w:ascii="Times New Roman" w:eastAsia="Times New Roman" w:hAnsi="Times New Roman" w:cs="Times New Roman"/>
+          <w:sz w:val="28"/>
+          <w:szCs w:val="28"/>
+          <w:lang w:val="ru-RU"/>
+        </w:rPr>
+        <w:t>82</w:t>
+      </w:r>
+      <w:r>
+        <w:rPr>
+          <w:rFonts w:ascii="Times New Roman" w:eastAsia="Times New Roman" w:hAnsi="Times New Roman" w:cs="Times New Roman"/>
+          <w:sz w:val="28"/>
+          <w:szCs w:val="28"/>
+          <w:lang w:val="ru-RU"/>
+        </w:rPr>
+        <w:t xml:space="preserve">, </w:t>
+      </w:r>
+      <w:r>
+        <w:rPr>
+          <w:rFonts w:ascii="Times New Roman" w:eastAsia="Times New Roman" w:hAnsi="Times New Roman" w:cs="Times New Roman"/>
+          <w:sz w:val="28"/>
+          <w:szCs w:val="28"/>
+          <w:lang w:val="en-US"/>
+        </w:rPr>
+        <w:t>f</w:t>
+      </w:r>
+      <w:r>
+        <w:rPr>
+          <w:rFonts w:ascii="Times New Roman" w:eastAsia="Times New Roman" w:hAnsi="Times New Roman" w:cs="Times New Roman"/>
+          <w:sz w:val="28"/>
+          <w:szCs w:val="28"/>
+          <w:lang w:val="ru-RU"/>
+        </w:rPr>
+        <w:t>(</w:t>
+      </w:r>
+      <w:r>
+        <w:rPr>
+          <w:rFonts w:ascii="Times New Roman" w:eastAsia="Times New Roman" w:hAnsi="Times New Roman" w:cs="Times New Roman"/>
+          <w:sz w:val="28"/>
+          <w:szCs w:val="28"/>
+          <w:lang w:val="en-US"/>
+        </w:rPr>
+        <w:t>x</w:t>
+      </w:r>
+      <w:r>
+        <w:rPr>
+          <w:rFonts w:ascii="Times New Roman" w:eastAsia="Times New Roman" w:hAnsi="Times New Roman" w:cs="Times New Roman"/>
+          <w:sz w:val="28"/>
+          <w:szCs w:val="28"/>
+          <w:lang w:val="ru-RU"/>
+        </w:rPr>
+        <w:t>,</w:t>
+      </w:r>
+      <w:r>
+        <w:rPr>
+          <w:rFonts w:ascii="Times New Roman" w:eastAsia="Times New Roman" w:hAnsi="Times New Roman" w:cs="Times New Roman"/>
+          <w:sz w:val="28"/>
+          <w:szCs w:val="28"/>
+          <w:lang w:val="en-US"/>
+        </w:rPr>
+        <w:t>y</w:t>
+      </w:r>
+      <w:r>
+        <w:rPr>
+          <w:rFonts w:ascii="Times New Roman" w:eastAsia="Times New Roman" w:hAnsi="Times New Roman" w:cs="Times New Roman"/>
+          <w:sz w:val="28"/>
+          <w:szCs w:val="28"/>
+          <w:lang w:val="ru-RU"/>
+        </w:rPr>
+        <w:t xml:space="preserve">) = </w:t>
+      </w:r>
+      <w:r>
+        <w:rPr>
+          <w:rFonts w:ascii="Times New Roman" w:eastAsia="Times New Roman" w:hAnsi="Times New Roman" w:cs="Times New Roman"/>
+          <w:sz w:val="28"/>
+          <w:szCs w:val="28"/>
+          <w:lang w:val="ru-RU"/>
+        </w:rPr>
+        <w:t>103</w:t>
+      </w:r>
+      <w:r>
+        <w:rPr>
+          <w:rFonts w:ascii="Times New Roman" w:eastAsia="Times New Roman" w:hAnsi="Times New Roman" w:cs="Times New Roman"/>
+          <w:sz w:val="28"/>
+          <w:szCs w:val="28"/>
+          <w:lang w:val="ru-RU"/>
+        </w:rPr>
+        <w:t>.</w:t>
+      </w:r>
+      <w:r>
+        <w:rPr>
+          <w:rFonts w:ascii="Times New Roman" w:eastAsia="Times New Roman" w:hAnsi="Times New Roman" w:cs="Times New Roman"/>
+          <w:sz w:val="28"/>
+          <w:szCs w:val="28"/>
+          <w:lang w:val="ru-RU"/>
+        </w:rPr>
+        <w:t>48</w:t>
+      </w:r>
+      <w:r>
+        <w:rPr>
+          <w:rFonts w:ascii="Times New Roman" w:eastAsia="Times New Roman" w:hAnsi="Times New Roman" w:cs="Times New Roman"/>
+          <w:sz w:val="28"/>
+          <w:szCs w:val="28"/>
+          <w:lang w:val="ru-RU"/>
+        </w:rPr>
+        <w:t>;</w:t>
+      </w:r>
+    </w:p>
+    <w:p>
+      <w:pPr>
+        <w:spacing w:after="0" w:line="360" w:lineRule="auto"/>
+        <w:ind w:firstLine="709"/>
+        <w:jc w:val="both"/>
+        <w:rPr>
+          <w:rFonts w:ascii="Times New Roman" w:eastAsia="Times New Roman" w:hAnsi="Times New Roman" w:cs="Times New Roman"/>
+          <w:sz w:val="28"/>
+          <w:szCs w:val="28"/>
+          <w:lang w:val="ru-RU"/>
+        </w:rPr>
+      </w:pPr>
+      <w:r>
+        <w:rPr>
+          <w:rFonts w:ascii="Times New Roman" w:eastAsia="Times New Roman" w:hAnsi="Times New Roman" w:cs="Times New Roman"/>
+          <w:sz w:val="28"/>
+          <w:szCs w:val="28"/>
+          <w:lang w:val="ru-RU"/>
+        </w:rPr>
+        <w:t>Это значение лучше, сбрасываем количество оставшихся прыжков до 5 и записываем эти значения в лучший результат.</w:t>
+      </w:r>
+    </w:p>
+    <w:p>
+      <w:pPr>
+        <w:spacing w:after="0" w:line="360" w:lineRule="auto"/>
+        <w:ind w:firstLine="709"/>
+        <w:jc w:val="both"/>
+        <w:rPr>
+          <w:rFonts w:ascii="Times New Roman" w:eastAsia="Times New Roman" w:hAnsi="Times New Roman" w:cs="Times New Roman"/>
+          <w:sz w:val="28"/>
+          <w:szCs w:val="28"/>
+          <w:lang w:val="ru-RU"/>
+        </w:rPr>
+      </w:pPr>
+      <w:r>
+        <w:rPr>
+          <w:rFonts w:ascii="Times New Roman" w:eastAsia="Times New Roman" w:hAnsi="Times New Roman" w:cs="Times New Roman"/>
+          <w:sz w:val="28"/>
+          <w:szCs w:val="28"/>
+          <w:lang w:val="ru-RU"/>
+        </w:rPr>
+        <w:t>Прыжок 4</w:t>
+      </w:r>
+      <w:r>
+        <w:rPr>
+          <w:rFonts w:ascii="Times New Roman" w:eastAsia="Times New Roman" w:hAnsi="Times New Roman" w:cs="Times New Roman"/>
+          <w:sz w:val="28"/>
+          <w:szCs w:val="28"/>
+          <w:lang w:val="ru-RU"/>
+        </w:rPr>
+        <w:t xml:space="preserve">: </w:t>
+      </w:r>
+      <w:r>
+        <w:rPr>
+          <w:rFonts w:ascii="Times New Roman" w:eastAsia="Times New Roman" w:hAnsi="Times New Roman" w:cs="Times New Roman"/>
+          <w:sz w:val="28"/>
+          <w:szCs w:val="28"/>
+          <w:lang w:val="ru-RU"/>
+        </w:rPr>
+        <w:t>Область прыжка</w:t>
+      </w:r>
+      <w:r>
+        <w:rPr>
+          <w:rFonts w:ascii="Times New Roman" w:eastAsia="Times New Roman" w:hAnsi="Times New Roman" w:cs="Times New Roman"/>
+          <w:sz w:val="28"/>
+          <w:szCs w:val="28"/>
+          <w:lang w:val="ru-RU"/>
+        </w:rPr>
+        <w:t>: [</w:t>
+      </w:r>
+      <w:r>
+        <w:rPr>
+          <w:rFonts w:ascii="Times New Roman" w:eastAsia="Times New Roman" w:hAnsi="Times New Roman" w:cs="Times New Roman"/>
+          <w:sz w:val="28"/>
+          <w:szCs w:val="28"/>
+          <w:lang w:val="ru-RU"/>
+        </w:rPr>
+        <w:t>1</w:t>
+      </w:r>
+      <w:r>
+        <w:rPr>
+          <w:rFonts w:ascii="Times New Roman" w:eastAsia="Times New Roman" w:hAnsi="Times New Roman" w:cs="Times New Roman"/>
+          <w:sz w:val="28"/>
+          <w:szCs w:val="28"/>
+          <w:lang w:val="ru-RU"/>
+        </w:rPr>
+        <w:t>.</w:t>
+      </w:r>
+      <w:r>
+        <w:rPr>
+          <w:rFonts w:ascii="Times New Roman" w:eastAsia="Times New Roman" w:hAnsi="Times New Roman" w:cs="Times New Roman"/>
+          <w:sz w:val="28"/>
+          <w:szCs w:val="28"/>
+          <w:lang w:val="ru-RU"/>
+        </w:rPr>
+        <w:t>08</w:t>
+      </w:r>
+      <w:r>
+        <w:rPr>
+          <w:rFonts w:ascii="Times New Roman" w:eastAsia="Times New Roman" w:hAnsi="Times New Roman" w:cs="Times New Roman"/>
+          <w:sz w:val="28"/>
+          <w:szCs w:val="28"/>
+          <w:lang w:val="ru-RU"/>
+        </w:rPr>
+        <w:t>, 1.</w:t>
+      </w:r>
+      <w:r>
+        <w:rPr>
+          <w:rFonts w:ascii="Times New Roman" w:eastAsia="Times New Roman" w:hAnsi="Times New Roman" w:cs="Times New Roman"/>
+          <w:sz w:val="28"/>
+          <w:szCs w:val="28"/>
+          <w:lang w:val="ru-RU"/>
+        </w:rPr>
+        <w:t>28</w:t>
+      </w:r>
+      <w:r>
+        <w:rPr>
+          <w:rFonts w:ascii="Times New Roman" w:eastAsia="Times New Roman" w:hAnsi="Times New Roman" w:cs="Times New Roman"/>
+          <w:sz w:val="28"/>
+          <w:szCs w:val="28"/>
+          <w:lang w:val="ru-RU"/>
+        </w:rPr>
+        <w:t xml:space="preserve">] </w:t>
+      </w:r>
+      <w:r>
+        <w:rPr>
+          <w:rFonts w:ascii="Times New Roman" w:eastAsia="Times New Roman" w:hAnsi="Times New Roman" w:cs="Times New Roman"/>
+          <w:sz w:val="28"/>
+          <w:szCs w:val="28"/>
+          <w:lang w:val="ru-RU"/>
+        </w:rPr>
+        <w:t xml:space="preserve">и </w:t>
+      </w:r>
+      <w:r>
+        <w:rPr>
+          <w:rFonts w:ascii="Times New Roman" w:eastAsia="Times New Roman" w:hAnsi="Times New Roman" w:cs="Times New Roman"/>
+          <w:sz w:val="28"/>
+          <w:szCs w:val="28"/>
+          <w:lang w:val="ru-RU"/>
+        </w:rPr>
+        <w:t>[1.</w:t>
+      </w:r>
+      <w:r>
+        <w:rPr>
+          <w:rFonts w:ascii="Times New Roman" w:eastAsia="Times New Roman" w:hAnsi="Times New Roman" w:cs="Times New Roman"/>
+          <w:sz w:val="28"/>
+          <w:szCs w:val="28"/>
+          <w:lang w:val="ru-RU"/>
+        </w:rPr>
+        <w:t>72</w:t>
+      </w:r>
+      <w:r>
+        <w:rPr>
+          <w:rFonts w:ascii="Times New Roman" w:eastAsia="Times New Roman" w:hAnsi="Times New Roman" w:cs="Times New Roman"/>
+          <w:sz w:val="28"/>
+          <w:szCs w:val="28"/>
+          <w:lang w:val="ru-RU"/>
+        </w:rPr>
+        <w:t xml:space="preserve">, </w:t>
+      </w:r>
+      <w:r>
+        <w:rPr>
+          <w:rFonts w:ascii="Times New Roman" w:eastAsia="Times New Roman" w:hAnsi="Times New Roman" w:cs="Times New Roman"/>
+          <w:sz w:val="28"/>
+          <w:szCs w:val="28"/>
+          <w:lang w:val="ru-RU"/>
+        </w:rPr>
+        <w:t>1</w:t>
+      </w:r>
+      <w:r>
+        <w:rPr>
+          <w:rFonts w:ascii="Times New Roman" w:eastAsia="Times New Roman" w:hAnsi="Times New Roman" w:cs="Times New Roman"/>
+          <w:sz w:val="28"/>
+          <w:szCs w:val="28"/>
+          <w:lang w:val="ru-RU"/>
+        </w:rPr>
+        <w:t>.</w:t>
+      </w:r>
+      <w:r>
+        <w:rPr>
+          <w:rFonts w:ascii="Times New Roman" w:eastAsia="Times New Roman" w:hAnsi="Times New Roman" w:cs="Times New Roman"/>
+          <w:sz w:val="28"/>
+          <w:szCs w:val="28"/>
+          <w:lang w:val="ru-RU"/>
+        </w:rPr>
+        <w:t>92</w:t>
+      </w:r>
+      <w:r>
+        <w:rPr>
+          <w:rFonts w:ascii="Times New Roman" w:eastAsia="Times New Roman" w:hAnsi="Times New Roman" w:cs="Times New Roman"/>
+          <w:sz w:val="28"/>
+          <w:szCs w:val="28"/>
+          <w:lang w:val="ru-RU"/>
+        </w:rPr>
+        <w:t>];</w:t>
+      </w:r>
+    </w:p>
+    <w:p>
+      <w:pPr>
+        <w:spacing w:after="0" w:line="360" w:lineRule="auto"/>
+        <w:ind w:firstLine="709"/>
+        <w:jc w:val="both"/>
+        <w:rPr>
+          <w:rFonts w:ascii="Times New Roman" w:eastAsia="Times New Roman" w:hAnsi="Times New Roman" w:cs="Times New Roman"/>
+          <w:sz w:val="28"/>
+          <w:szCs w:val="28"/>
+          <w:lang w:val="ru-RU"/>
+        </w:rPr>
+      </w:pPr>
+      <w:r>
+        <w:rPr>
+          <w:rFonts w:ascii="Times New Roman" w:eastAsia="Times New Roman" w:hAnsi="Times New Roman" w:cs="Times New Roman"/>
+          <w:sz w:val="28"/>
+          <w:szCs w:val="28"/>
+          <w:lang w:val="ru-RU"/>
+        </w:rPr>
+        <w:t xml:space="preserve">Новое </w:t>
+      </w:r>
+      <w:proofErr w:type="gramStart"/>
+      <w:r>
+        <w:rPr>
+          <w:rFonts w:ascii="Times New Roman" w:eastAsia="Times New Roman" w:hAnsi="Times New Roman" w:cs="Times New Roman"/>
+          <w:sz w:val="28"/>
+          <w:szCs w:val="28"/>
+          <w:lang w:val="ru-RU"/>
+        </w:rPr>
+        <w:t>место</w:t>
+      </w:r>
+      <w:r>
+        <w:rPr>
+          <w:rFonts w:ascii="Times New Roman" w:eastAsia="Times New Roman" w:hAnsi="Times New Roman" w:cs="Times New Roman"/>
+          <w:sz w:val="28"/>
+          <w:szCs w:val="28"/>
+          <w:lang w:val="ru-RU"/>
+        </w:rPr>
+        <w:t xml:space="preserve">: </w:t>
+      </w:r>
+      <w:r>
+        <w:rPr>
+          <w:rFonts w:ascii="Times New Roman" w:eastAsia="Times New Roman" w:hAnsi="Times New Roman" w:cs="Times New Roman"/>
+          <w:sz w:val="28"/>
+          <w:szCs w:val="28"/>
+          <w:lang w:val="ru-RU"/>
+        </w:rPr>
+        <w:t xml:space="preserve"> </w:t>
+      </w:r>
+      <w:r>
+        <w:rPr>
+          <w:rFonts w:ascii="Times New Roman" w:eastAsia="Times New Roman" w:hAnsi="Times New Roman" w:cs="Times New Roman"/>
+          <w:sz w:val="28"/>
+          <w:szCs w:val="28"/>
+          <w:lang w:val="en-US"/>
+        </w:rPr>
+        <w:t>x</w:t>
+      </w:r>
+      <w:proofErr w:type="gramEnd"/>
+      <w:r>
+        <w:rPr>
+          <w:rFonts w:ascii="Times New Roman" w:eastAsia="Times New Roman" w:hAnsi="Times New Roman" w:cs="Times New Roman"/>
+          <w:sz w:val="28"/>
+          <w:szCs w:val="28"/>
+          <w:lang w:val="ru-RU"/>
+        </w:rPr>
+        <w:t xml:space="preserve"> = 1.</w:t>
+      </w:r>
+      <w:r>
+        <w:rPr>
+          <w:rFonts w:ascii="Times New Roman" w:eastAsia="Times New Roman" w:hAnsi="Times New Roman" w:cs="Times New Roman"/>
+          <w:sz w:val="28"/>
+          <w:szCs w:val="28"/>
+          <w:lang w:val="ru-RU"/>
+        </w:rPr>
+        <w:t>25</w:t>
+      </w:r>
+      <w:r>
+        <w:rPr>
+          <w:rFonts w:ascii="Times New Roman" w:eastAsia="Times New Roman" w:hAnsi="Times New Roman" w:cs="Times New Roman"/>
+          <w:sz w:val="28"/>
+          <w:szCs w:val="28"/>
+          <w:lang w:val="ru-RU"/>
+        </w:rPr>
+        <w:t xml:space="preserve">, </w:t>
+      </w:r>
+      <w:r>
+        <w:rPr>
+          <w:rFonts w:ascii="Times New Roman" w:eastAsia="Times New Roman" w:hAnsi="Times New Roman" w:cs="Times New Roman"/>
+          <w:sz w:val="28"/>
+          <w:szCs w:val="28"/>
+          <w:lang w:val="en-US"/>
+        </w:rPr>
+        <w:t>y</w:t>
+      </w:r>
+      <w:r>
+        <w:rPr>
+          <w:rFonts w:ascii="Times New Roman" w:eastAsia="Times New Roman" w:hAnsi="Times New Roman" w:cs="Times New Roman"/>
+          <w:sz w:val="28"/>
+          <w:szCs w:val="28"/>
+          <w:lang w:val="ru-RU"/>
+        </w:rPr>
+        <w:t xml:space="preserve"> = </w:t>
+      </w:r>
+      <w:r>
+        <w:rPr>
+          <w:rFonts w:ascii="Times New Roman" w:eastAsia="Times New Roman" w:hAnsi="Times New Roman" w:cs="Times New Roman"/>
+          <w:sz w:val="28"/>
+          <w:szCs w:val="28"/>
+          <w:lang w:val="ru-RU"/>
+        </w:rPr>
+        <w:t>1</w:t>
+      </w:r>
+      <w:r>
+        <w:rPr>
+          <w:rFonts w:ascii="Times New Roman" w:eastAsia="Times New Roman" w:hAnsi="Times New Roman" w:cs="Times New Roman"/>
+          <w:sz w:val="28"/>
+          <w:szCs w:val="28"/>
+          <w:lang w:val="ru-RU"/>
+        </w:rPr>
+        <w:t>.</w:t>
+      </w:r>
+      <w:r>
+        <w:rPr>
+          <w:rFonts w:ascii="Times New Roman" w:eastAsia="Times New Roman" w:hAnsi="Times New Roman" w:cs="Times New Roman"/>
+          <w:sz w:val="28"/>
+          <w:szCs w:val="28"/>
+          <w:lang w:val="ru-RU"/>
+        </w:rPr>
+        <w:t>75</w:t>
+      </w:r>
+      <w:r>
+        <w:rPr>
+          <w:rFonts w:ascii="Times New Roman" w:eastAsia="Times New Roman" w:hAnsi="Times New Roman" w:cs="Times New Roman"/>
+          <w:sz w:val="28"/>
+          <w:szCs w:val="28"/>
+          <w:lang w:val="ru-RU"/>
+        </w:rPr>
+        <w:t xml:space="preserve">, </w:t>
+      </w:r>
+      <w:r>
+        <w:rPr>
+          <w:rFonts w:ascii="Times New Roman" w:eastAsia="Times New Roman" w:hAnsi="Times New Roman" w:cs="Times New Roman"/>
+          <w:sz w:val="28"/>
+          <w:szCs w:val="28"/>
+          <w:lang w:val="en-US"/>
+        </w:rPr>
+        <w:t>f</w:t>
+      </w:r>
+      <w:r>
+        <w:rPr>
+          <w:rFonts w:ascii="Times New Roman" w:eastAsia="Times New Roman" w:hAnsi="Times New Roman" w:cs="Times New Roman"/>
+          <w:sz w:val="28"/>
+          <w:szCs w:val="28"/>
+          <w:lang w:val="ru-RU"/>
+        </w:rPr>
+        <w:t>(</w:t>
+      </w:r>
+      <w:r>
+        <w:rPr>
+          <w:rFonts w:ascii="Times New Roman" w:eastAsia="Times New Roman" w:hAnsi="Times New Roman" w:cs="Times New Roman"/>
+          <w:sz w:val="28"/>
+          <w:szCs w:val="28"/>
+          <w:lang w:val="en-US"/>
+        </w:rPr>
+        <w:t>x</w:t>
+      </w:r>
+      <w:r>
+        <w:rPr>
+          <w:rFonts w:ascii="Times New Roman" w:eastAsia="Times New Roman" w:hAnsi="Times New Roman" w:cs="Times New Roman"/>
+          <w:sz w:val="28"/>
+          <w:szCs w:val="28"/>
+          <w:lang w:val="ru-RU"/>
+        </w:rPr>
+        <w:t>,</w:t>
+      </w:r>
+      <w:r>
+        <w:rPr>
+          <w:rFonts w:ascii="Times New Roman" w:eastAsia="Times New Roman" w:hAnsi="Times New Roman" w:cs="Times New Roman"/>
+          <w:sz w:val="28"/>
+          <w:szCs w:val="28"/>
+          <w:lang w:val="en-US"/>
+        </w:rPr>
+        <w:t>y</w:t>
+      </w:r>
+      <w:r>
+        <w:rPr>
+          <w:rFonts w:ascii="Times New Roman" w:eastAsia="Times New Roman" w:hAnsi="Times New Roman" w:cs="Times New Roman"/>
+          <w:sz w:val="28"/>
+          <w:szCs w:val="28"/>
+          <w:lang w:val="ru-RU"/>
+        </w:rPr>
+        <w:t xml:space="preserve">) = </w:t>
+      </w:r>
+      <w:r>
+        <w:rPr>
+          <w:rFonts w:ascii="Times New Roman" w:eastAsia="Times New Roman" w:hAnsi="Times New Roman" w:cs="Times New Roman"/>
+          <w:sz w:val="28"/>
+          <w:szCs w:val="28"/>
+          <w:lang w:val="ru-RU"/>
+        </w:rPr>
+        <w:t>94</w:t>
+      </w:r>
+      <w:r>
+        <w:rPr>
+          <w:rFonts w:ascii="Times New Roman" w:eastAsia="Times New Roman" w:hAnsi="Times New Roman" w:cs="Times New Roman"/>
+          <w:sz w:val="28"/>
+          <w:szCs w:val="28"/>
+          <w:lang w:val="ru-RU"/>
+        </w:rPr>
+        <w:t>.</w:t>
+      </w:r>
+      <w:r>
+        <w:rPr>
+          <w:rFonts w:ascii="Times New Roman" w:eastAsia="Times New Roman" w:hAnsi="Times New Roman" w:cs="Times New Roman"/>
+          <w:sz w:val="28"/>
+          <w:szCs w:val="28"/>
+          <w:lang w:val="ru-RU"/>
+        </w:rPr>
+        <w:t>44</w:t>
+      </w:r>
+      <w:r>
+        <w:rPr>
+          <w:rFonts w:ascii="Times New Roman" w:eastAsia="Times New Roman" w:hAnsi="Times New Roman" w:cs="Times New Roman"/>
+          <w:sz w:val="28"/>
+          <w:szCs w:val="28"/>
+          <w:lang w:val="ru-RU"/>
+        </w:rPr>
+        <w:t>;</w:t>
+      </w:r>
+    </w:p>
+    <w:p>
+      <w:pPr>
+        <w:spacing w:after="0" w:line="360" w:lineRule="auto"/>
+        <w:ind w:firstLine="709"/>
+        <w:jc w:val="both"/>
+        <w:rPr>
+          <w:rFonts w:ascii="Times New Roman" w:eastAsia="Times New Roman" w:hAnsi="Times New Roman" w:cs="Times New Roman"/>
+          <w:sz w:val="28"/>
+          <w:szCs w:val="28"/>
+          <w:lang w:val="ru-RU"/>
+        </w:rPr>
+      </w:pPr>
+      <w:r>
+        <w:rPr>
+          <w:rFonts w:ascii="Times New Roman" w:eastAsia="Times New Roman" w:hAnsi="Times New Roman" w:cs="Times New Roman"/>
+          <w:sz w:val="28"/>
+          <w:szCs w:val="28"/>
+          <w:lang w:val="ru-RU"/>
+        </w:rPr>
+        <w:t>Это значение лучше, сбрасываем количество оставшихся прыжков до 5 и записываем эти значения в лучший результат.</w:t>
+      </w:r>
+    </w:p>
+    <w:p>
+      <w:pPr>
+        <w:spacing w:after="0" w:line="360" w:lineRule="auto"/>
+        <w:ind w:firstLine="709"/>
+        <w:jc w:val="both"/>
+        <w:rPr>
+          <w:rFonts w:ascii="Times New Roman" w:eastAsia="Times New Roman" w:hAnsi="Times New Roman" w:cs="Times New Roman"/>
+          <w:sz w:val="28"/>
+          <w:szCs w:val="28"/>
+          <w:lang w:val="ru-RU"/>
+        </w:rPr>
+      </w:pPr>
+      <w:r>
+        <w:rPr>
+          <w:rFonts w:ascii="Times New Roman" w:eastAsia="Times New Roman" w:hAnsi="Times New Roman" w:cs="Times New Roman"/>
+          <w:sz w:val="28"/>
+          <w:szCs w:val="28"/>
+          <w:lang w:val="ru-RU"/>
+        </w:rPr>
+        <w:t>Прыжок 5</w:t>
+      </w:r>
+      <w:r>
+        <w:rPr>
+          <w:rFonts w:ascii="Times New Roman" w:eastAsia="Times New Roman" w:hAnsi="Times New Roman" w:cs="Times New Roman"/>
+          <w:sz w:val="28"/>
+          <w:szCs w:val="28"/>
+          <w:lang w:val="ru-RU"/>
+        </w:rPr>
+        <w:t xml:space="preserve">: </w:t>
+      </w:r>
+      <w:r>
+        <w:rPr>
+          <w:rFonts w:ascii="Times New Roman" w:eastAsia="Times New Roman" w:hAnsi="Times New Roman" w:cs="Times New Roman"/>
+          <w:sz w:val="28"/>
+          <w:szCs w:val="28"/>
+          <w:lang w:val="ru-RU"/>
+        </w:rPr>
+        <w:t>Область прыжка</w:t>
+      </w:r>
+      <w:r>
+        <w:rPr>
+          <w:rFonts w:ascii="Times New Roman" w:eastAsia="Times New Roman" w:hAnsi="Times New Roman" w:cs="Times New Roman"/>
+          <w:sz w:val="28"/>
+          <w:szCs w:val="28"/>
+          <w:lang w:val="ru-RU"/>
+        </w:rPr>
+        <w:t>: [</w:t>
+      </w:r>
+      <w:r>
+        <w:rPr>
+          <w:rFonts w:ascii="Times New Roman" w:eastAsia="Times New Roman" w:hAnsi="Times New Roman" w:cs="Times New Roman"/>
+          <w:sz w:val="28"/>
+          <w:szCs w:val="28"/>
+          <w:lang w:val="ru-RU"/>
+        </w:rPr>
+        <w:t>1</w:t>
+      </w:r>
+      <w:r>
+        <w:rPr>
+          <w:rFonts w:ascii="Times New Roman" w:eastAsia="Times New Roman" w:hAnsi="Times New Roman" w:cs="Times New Roman"/>
+          <w:sz w:val="28"/>
+          <w:szCs w:val="28"/>
+          <w:lang w:val="ru-RU"/>
+        </w:rPr>
+        <w:t>.</w:t>
+      </w:r>
+      <w:r>
+        <w:rPr>
+          <w:rFonts w:ascii="Times New Roman" w:eastAsia="Times New Roman" w:hAnsi="Times New Roman" w:cs="Times New Roman"/>
+          <w:sz w:val="28"/>
+          <w:szCs w:val="28"/>
+          <w:lang w:val="ru-RU"/>
+        </w:rPr>
+        <w:t>15</w:t>
+      </w:r>
+      <w:r>
+        <w:rPr>
+          <w:rFonts w:ascii="Times New Roman" w:eastAsia="Times New Roman" w:hAnsi="Times New Roman" w:cs="Times New Roman"/>
+          <w:sz w:val="28"/>
+          <w:szCs w:val="28"/>
+          <w:lang w:val="ru-RU"/>
+        </w:rPr>
+        <w:t>, 1.</w:t>
+      </w:r>
+      <w:r>
+        <w:rPr>
+          <w:rFonts w:ascii="Times New Roman" w:eastAsia="Times New Roman" w:hAnsi="Times New Roman" w:cs="Times New Roman"/>
+          <w:sz w:val="28"/>
+          <w:szCs w:val="28"/>
+          <w:lang w:val="ru-RU"/>
+        </w:rPr>
+        <w:t>35</w:t>
+      </w:r>
+      <w:r>
+        <w:rPr>
+          <w:rFonts w:ascii="Times New Roman" w:eastAsia="Times New Roman" w:hAnsi="Times New Roman" w:cs="Times New Roman"/>
+          <w:sz w:val="28"/>
+          <w:szCs w:val="28"/>
+          <w:lang w:val="ru-RU"/>
+        </w:rPr>
+        <w:t xml:space="preserve">] </w:t>
+      </w:r>
+      <w:r>
+        <w:rPr>
+          <w:rFonts w:ascii="Times New Roman" w:eastAsia="Times New Roman" w:hAnsi="Times New Roman" w:cs="Times New Roman"/>
+          <w:sz w:val="28"/>
+          <w:szCs w:val="28"/>
+          <w:lang w:val="ru-RU"/>
+        </w:rPr>
+        <w:t xml:space="preserve">и </w:t>
+      </w:r>
+      <w:r>
+        <w:rPr>
+          <w:rFonts w:ascii="Times New Roman" w:eastAsia="Times New Roman" w:hAnsi="Times New Roman" w:cs="Times New Roman"/>
+          <w:sz w:val="28"/>
+          <w:szCs w:val="28"/>
+          <w:lang w:val="ru-RU"/>
+        </w:rPr>
+        <w:t>[1.</w:t>
+      </w:r>
+      <w:r>
+        <w:rPr>
+          <w:rFonts w:ascii="Times New Roman" w:eastAsia="Times New Roman" w:hAnsi="Times New Roman" w:cs="Times New Roman"/>
+          <w:sz w:val="28"/>
+          <w:szCs w:val="28"/>
+          <w:lang w:val="ru-RU"/>
+        </w:rPr>
+        <w:t>65</w:t>
+      </w:r>
+      <w:r>
+        <w:rPr>
+          <w:rFonts w:ascii="Times New Roman" w:eastAsia="Times New Roman" w:hAnsi="Times New Roman" w:cs="Times New Roman"/>
+          <w:sz w:val="28"/>
+          <w:szCs w:val="28"/>
+          <w:lang w:val="ru-RU"/>
+        </w:rPr>
+        <w:t xml:space="preserve">, </w:t>
+      </w:r>
+      <w:r>
+        <w:rPr>
+          <w:rFonts w:ascii="Times New Roman" w:eastAsia="Times New Roman" w:hAnsi="Times New Roman" w:cs="Times New Roman"/>
+          <w:sz w:val="28"/>
+          <w:szCs w:val="28"/>
+          <w:lang w:val="ru-RU"/>
+        </w:rPr>
+        <w:t>1</w:t>
+      </w:r>
+      <w:r>
+        <w:rPr>
+          <w:rFonts w:ascii="Times New Roman" w:eastAsia="Times New Roman" w:hAnsi="Times New Roman" w:cs="Times New Roman"/>
+          <w:sz w:val="28"/>
+          <w:szCs w:val="28"/>
+          <w:lang w:val="ru-RU"/>
+        </w:rPr>
+        <w:t>.</w:t>
+      </w:r>
+      <w:r>
+        <w:rPr>
+          <w:rFonts w:ascii="Times New Roman" w:eastAsia="Times New Roman" w:hAnsi="Times New Roman" w:cs="Times New Roman"/>
+          <w:sz w:val="28"/>
+          <w:szCs w:val="28"/>
+          <w:lang w:val="ru-RU"/>
+        </w:rPr>
+        <w:t>85</w:t>
+      </w:r>
+      <w:r>
+        <w:rPr>
+          <w:rFonts w:ascii="Times New Roman" w:eastAsia="Times New Roman" w:hAnsi="Times New Roman" w:cs="Times New Roman"/>
+          <w:sz w:val="28"/>
+          <w:szCs w:val="28"/>
+          <w:lang w:val="ru-RU"/>
+        </w:rPr>
+        <w:t>];</w:t>
+      </w:r>
+    </w:p>
+    <w:p>
+      <w:pPr>
+        <w:spacing w:after="0" w:line="360" w:lineRule="auto"/>
+        <w:ind w:firstLine="709"/>
+        <w:jc w:val="both"/>
+        <w:rPr>
+          <w:rFonts w:ascii="Times New Roman" w:eastAsia="Times New Roman" w:hAnsi="Times New Roman" w:cs="Times New Roman"/>
+          <w:sz w:val="28"/>
+          <w:szCs w:val="28"/>
+          <w:lang w:val="ru-RU"/>
+        </w:rPr>
+      </w:pPr>
+      <w:r>
+        <w:rPr>
+          <w:rFonts w:ascii="Times New Roman" w:eastAsia="Times New Roman" w:hAnsi="Times New Roman" w:cs="Times New Roman"/>
+          <w:sz w:val="28"/>
+          <w:szCs w:val="28"/>
+          <w:lang w:val="ru-RU"/>
+        </w:rPr>
+        <w:t xml:space="preserve">Новое </w:t>
+      </w:r>
+      <w:proofErr w:type="gramStart"/>
+      <w:r>
+        <w:rPr>
+          <w:rFonts w:ascii="Times New Roman" w:eastAsia="Times New Roman" w:hAnsi="Times New Roman" w:cs="Times New Roman"/>
+          <w:sz w:val="28"/>
+          <w:szCs w:val="28"/>
+          <w:lang w:val="ru-RU"/>
+        </w:rPr>
+        <w:t>место</w:t>
+      </w:r>
+      <w:r>
+        <w:rPr>
+          <w:rFonts w:ascii="Times New Roman" w:eastAsia="Times New Roman" w:hAnsi="Times New Roman" w:cs="Times New Roman"/>
+          <w:sz w:val="28"/>
+          <w:szCs w:val="28"/>
+          <w:lang w:val="ru-RU"/>
+        </w:rPr>
+        <w:t xml:space="preserve">: </w:t>
+      </w:r>
+      <w:r>
+        <w:rPr>
+          <w:rFonts w:ascii="Times New Roman" w:eastAsia="Times New Roman" w:hAnsi="Times New Roman" w:cs="Times New Roman"/>
+          <w:sz w:val="28"/>
+          <w:szCs w:val="28"/>
+          <w:lang w:val="ru-RU"/>
+        </w:rPr>
+        <w:t xml:space="preserve"> </w:t>
+      </w:r>
+      <w:r>
+        <w:rPr>
+          <w:rFonts w:ascii="Times New Roman" w:eastAsia="Times New Roman" w:hAnsi="Times New Roman" w:cs="Times New Roman"/>
+          <w:sz w:val="28"/>
+          <w:szCs w:val="28"/>
+          <w:lang w:val="en-US"/>
+        </w:rPr>
+        <w:t>x</w:t>
+      </w:r>
+      <w:proofErr w:type="gramEnd"/>
+      <w:r>
+        <w:rPr>
+          <w:rFonts w:ascii="Times New Roman" w:eastAsia="Times New Roman" w:hAnsi="Times New Roman" w:cs="Times New Roman"/>
+          <w:sz w:val="28"/>
+          <w:szCs w:val="28"/>
+          <w:lang w:val="ru-RU"/>
+        </w:rPr>
+        <w:t xml:space="preserve"> = 1.</w:t>
+      </w:r>
+      <w:r>
+        <w:rPr>
+          <w:rFonts w:ascii="Times New Roman" w:eastAsia="Times New Roman" w:hAnsi="Times New Roman" w:cs="Times New Roman"/>
+          <w:sz w:val="28"/>
+          <w:szCs w:val="28"/>
+          <w:lang w:val="ru-RU"/>
+        </w:rPr>
+        <w:t>30</w:t>
+      </w:r>
+      <w:r>
+        <w:rPr>
+          <w:rFonts w:ascii="Times New Roman" w:eastAsia="Times New Roman" w:hAnsi="Times New Roman" w:cs="Times New Roman"/>
+          <w:sz w:val="28"/>
+          <w:szCs w:val="28"/>
+          <w:lang w:val="ru-RU"/>
+        </w:rPr>
+        <w:t xml:space="preserve">, </w:t>
+      </w:r>
+      <w:r>
+        <w:rPr>
+          <w:rFonts w:ascii="Times New Roman" w:eastAsia="Times New Roman" w:hAnsi="Times New Roman" w:cs="Times New Roman"/>
+          <w:sz w:val="28"/>
+          <w:szCs w:val="28"/>
+          <w:lang w:val="en-US"/>
+        </w:rPr>
+        <w:t>y</w:t>
+      </w:r>
+      <w:r>
+        <w:rPr>
+          <w:rFonts w:ascii="Times New Roman" w:eastAsia="Times New Roman" w:hAnsi="Times New Roman" w:cs="Times New Roman"/>
+          <w:sz w:val="28"/>
+          <w:szCs w:val="28"/>
+          <w:lang w:val="ru-RU"/>
+        </w:rPr>
+        <w:t xml:space="preserve"> = </w:t>
+      </w:r>
+      <w:r>
+        <w:rPr>
+          <w:rFonts w:ascii="Times New Roman" w:eastAsia="Times New Roman" w:hAnsi="Times New Roman" w:cs="Times New Roman"/>
+          <w:sz w:val="28"/>
+          <w:szCs w:val="28"/>
+          <w:lang w:val="ru-RU"/>
+        </w:rPr>
+        <w:t>1</w:t>
+      </w:r>
+      <w:r>
+        <w:rPr>
+          <w:rFonts w:ascii="Times New Roman" w:eastAsia="Times New Roman" w:hAnsi="Times New Roman" w:cs="Times New Roman"/>
+          <w:sz w:val="28"/>
+          <w:szCs w:val="28"/>
+          <w:lang w:val="ru-RU"/>
+        </w:rPr>
+        <w:t>.</w:t>
+      </w:r>
+      <w:r>
+        <w:rPr>
+          <w:rFonts w:ascii="Times New Roman" w:eastAsia="Times New Roman" w:hAnsi="Times New Roman" w:cs="Times New Roman"/>
+          <w:sz w:val="28"/>
+          <w:szCs w:val="28"/>
+          <w:lang w:val="ru-RU"/>
+        </w:rPr>
+        <w:t>70</w:t>
+      </w:r>
+      <w:r>
+        <w:rPr>
+          <w:rFonts w:ascii="Times New Roman" w:eastAsia="Times New Roman" w:hAnsi="Times New Roman" w:cs="Times New Roman"/>
+          <w:sz w:val="28"/>
+          <w:szCs w:val="28"/>
+          <w:lang w:val="ru-RU"/>
+        </w:rPr>
+        <w:t xml:space="preserve">, </w:t>
+      </w:r>
+      <w:r>
+        <w:rPr>
+          <w:rFonts w:ascii="Times New Roman" w:eastAsia="Times New Roman" w:hAnsi="Times New Roman" w:cs="Times New Roman"/>
+          <w:sz w:val="28"/>
+          <w:szCs w:val="28"/>
+          <w:lang w:val="en-US"/>
+        </w:rPr>
+        <w:t>f</w:t>
+      </w:r>
+      <w:r>
+        <w:rPr>
+          <w:rFonts w:ascii="Times New Roman" w:eastAsia="Times New Roman" w:hAnsi="Times New Roman" w:cs="Times New Roman"/>
+          <w:sz w:val="28"/>
+          <w:szCs w:val="28"/>
+          <w:lang w:val="ru-RU"/>
+        </w:rPr>
+        <w:t>(</w:t>
+      </w:r>
+      <w:r>
+        <w:rPr>
+          <w:rFonts w:ascii="Times New Roman" w:eastAsia="Times New Roman" w:hAnsi="Times New Roman" w:cs="Times New Roman"/>
+          <w:sz w:val="28"/>
+          <w:szCs w:val="28"/>
+          <w:lang w:val="en-US"/>
+        </w:rPr>
+        <w:t>x</w:t>
+      </w:r>
+      <w:r>
+        <w:rPr>
+          <w:rFonts w:ascii="Times New Roman" w:eastAsia="Times New Roman" w:hAnsi="Times New Roman" w:cs="Times New Roman"/>
+          <w:sz w:val="28"/>
+          <w:szCs w:val="28"/>
+          <w:lang w:val="ru-RU"/>
+        </w:rPr>
+        <w:t>,</w:t>
+      </w:r>
+      <w:r>
+        <w:rPr>
+          <w:rFonts w:ascii="Times New Roman" w:eastAsia="Times New Roman" w:hAnsi="Times New Roman" w:cs="Times New Roman"/>
+          <w:sz w:val="28"/>
+          <w:szCs w:val="28"/>
+          <w:lang w:val="en-US"/>
+        </w:rPr>
+        <w:t>y</w:t>
+      </w:r>
+      <w:r>
+        <w:rPr>
+          <w:rFonts w:ascii="Times New Roman" w:eastAsia="Times New Roman" w:hAnsi="Times New Roman" w:cs="Times New Roman"/>
+          <w:sz w:val="28"/>
+          <w:szCs w:val="28"/>
+          <w:lang w:val="ru-RU"/>
+        </w:rPr>
+        <w:t xml:space="preserve">) = </w:t>
+      </w:r>
+      <w:r>
+        <w:rPr>
+          <w:rFonts w:ascii="Times New Roman" w:eastAsia="Times New Roman" w:hAnsi="Times New Roman" w:cs="Times New Roman"/>
+          <w:sz w:val="28"/>
+          <w:szCs w:val="28"/>
+          <w:lang w:val="ru-RU"/>
+        </w:rPr>
+        <w:t>87</w:t>
+      </w:r>
+      <w:r>
+        <w:rPr>
+          <w:rFonts w:ascii="Times New Roman" w:eastAsia="Times New Roman" w:hAnsi="Times New Roman" w:cs="Times New Roman"/>
+          <w:sz w:val="28"/>
+          <w:szCs w:val="28"/>
+          <w:lang w:val="ru-RU"/>
+        </w:rPr>
+        <w:t>.</w:t>
+      </w:r>
+      <w:r>
+        <w:rPr>
+          <w:rFonts w:ascii="Times New Roman" w:eastAsia="Times New Roman" w:hAnsi="Times New Roman" w:cs="Times New Roman"/>
+          <w:sz w:val="28"/>
+          <w:szCs w:val="28"/>
+          <w:lang w:val="ru-RU"/>
+        </w:rPr>
+        <w:t>177</w:t>
+      </w:r>
+      <w:r>
+        <w:rPr>
+          <w:rFonts w:ascii="Times New Roman" w:eastAsia="Times New Roman" w:hAnsi="Times New Roman" w:cs="Times New Roman"/>
+          <w:sz w:val="28"/>
+          <w:szCs w:val="28"/>
+          <w:lang w:val="ru-RU"/>
+        </w:rPr>
+        <w:t>;</w:t>
+      </w:r>
+    </w:p>
+    <w:p>
+      <w:pPr>
+        <w:spacing w:after="0" w:line="360" w:lineRule="auto"/>
+        <w:ind w:firstLine="709"/>
+        <w:jc w:val="both"/>
+        <w:rPr>
+          <w:rFonts w:ascii="Times New Roman" w:eastAsia="Times New Roman" w:hAnsi="Times New Roman" w:cs="Times New Roman"/>
+          <w:sz w:val="28"/>
+          <w:szCs w:val="28"/>
+          <w:lang w:val="ru-RU"/>
+        </w:rPr>
+      </w:pPr>
+      <w:r>
+        <w:rPr>
+          <w:rFonts w:ascii="Times New Roman" w:eastAsia="Times New Roman" w:hAnsi="Times New Roman" w:cs="Times New Roman"/>
+          <w:sz w:val="28"/>
+          <w:szCs w:val="28"/>
+          <w:lang w:val="ru-RU"/>
+        </w:rPr>
+        <w:t>Это значение лучше, сбрасываем количество оставшихся прыжков до 5 и записываем эти значения в лучший результат.</w:t>
+      </w:r>
+    </w:p>
+    <w:p>
+      <w:pPr>
+        <w:spacing w:after="0" w:line="360" w:lineRule="auto"/>
+        <w:ind w:firstLine="709"/>
+        <w:jc w:val="both"/>
+        <w:rPr>
+          <w:rFonts w:ascii="Times New Roman" w:eastAsia="Times New Roman" w:hAnsi="Times New Roman" w:cs="Times New Roman"/>
+          <w:sz w:val="28"/>
+          <w:szCs w:val="28"/>
+          <w:lang w:val="ru-RU"/>
+        </w:rPr>
+      </w:pPr>
+      <w:r>
+        <w:rPr>
+          <w:rFonts w:ascii="Times New Roman" w:eastAsia="Times New Roman" w:hAnsi="Times New Roman" w:cs="Times New Roman"/>
+          <w:sz w:val="28"/>
+          <w:szCs w:val="28"/>
+          <w:lang w:val="ru-RU"/>
+        </w:rPr>
+        <w:t xml:space="preserve">Данные шаги повторяются, пока не случится 5 прыжков, при которых новое значение функции будет хуже прошлых. Если за всё количество локальных прыжков значение функции не улучшилось, обезьяна совершает глобальный прыжок, иначе остаётся в своей точке. Центр стаи у нас есть это координаты </w:t>
+      </w:r>
+      <w:r>
+        <w:rPr>
+          <w:rFonts w:ascii="Times New Roman" w:eastAsia="Times New Roman" w:hAnsi="Times New Roman" w:cs="Times New Roman"/>
+          <w:sz w:val="28"/>
+          <w:szCs w:val="28"/>
+          <w:lang w:val="en-US"/>
+        </w:rPr>
+        <w:t>x</w:t>
+      </w:r>
+      <w:r>
+        <w:rPr>
+          <w:rFonts w:ascii="Times New Roman" w:eastAsia="Times New Roman" w:hAnsi="Times New Roman" w:cs="Times New Roman"/>
+          <w:sz w:val="28"/>
+          <w:szCs w:val="28"/>
+          <w:vertAlign w:val="subscript"/>
+          <w:lang w:val="en-US"/>
+        </w:rPr>
+        <w:t>c</w:t>
+      </w:r>
+      <w:r>
+        <w:rPr>
+          <w:rFonts w:ascii="Times New Roman" w:eastAsia="Times New Roman" w:hAnsi="Times New Roman" w:cs="Times New Roman"/>
+          <w:sz w:val="28"/>
+          <w:szCs w:val="28"/>
+          <w:lang w:val="ru-RU"/>
+        </w:rPr>
+        <w:t xml:space="preserve"> </w:t>
+      </w:r>
+      <w:r>
+        <w:rPr>
+          <w:rFonts w:ascii="Times New Roman" w:eastAsia="Times New Roman" w:hAnsi="Times New Roman" w:cs="Times New Roman"/>
+          <w:sz w:val="28"/>
+          <w:szCs w:val="28"/>
+          <w:lang w:val="ru-RU"/>
+        </w:rPr>
+        <w:t xml:space="preserve">и </w:t>
+      </w:r>
+      <w:proofErr w:type="spellStart"/>
+      <w:r>
+        <w:rPr>
+          <w:rFonts w:ascii="Times New Roman" w:eastAsia="Times New Roman" w:hAnsi="Times New Roman" w:cs="Times New Roman"/>
+          <w:sz w:val="28"/>
+          <w:szCs w:val="28"/>
+          <w:lang w:val="en-US"/>
+        </w:rPr>
+        <w:t>y</w:t>
+      </w:r>
+      <w:r>
+        <w:rPr>
+          <w:rFonts w:ascii="Times New Roman" w:eastAsia="Times New Roman" w:hAnsi="Times New Roman" w:cs="Times New Roman"/>
+          <w:sz w:val="28"/>
+          <w:szCs w:val="28"/>
+          <w:vertAlign w:val="subscript"/>
+          <w:lang w:val="en-US"/>
+        </w:rPr>
+        <w:t>c</w:t>
+      </w:r>
+      <w:proofErr w:type="spellEnd"/>
+      <w:r>
+        <w:rPr>
+          <w:rFonts w:ascii="Times New Roman" w:eastAsia="Times New Roman" w:hAnsi="Times New Roman" w:cs="Times New Roman"/>
+          <w:sz w:val="28"/>
+          <w:szCs w:val="28"/>
+          <w:lang w:val="ru-RU"/>
+        </w:rPr>
+        <w:t>.</w:t>
+      </w:r>
+    </w:p>
+    <w:p>
+      <w:pPr>
+        <w:spacing w:after="0" w:line="360" w:lineRule="auto"/>
+        <w:ind w:firstLine="709"/>
+        <w:jc w:val="both"/>
+        <w:rPr>
+          <w:rFonts w:ascii="Times New Roman" w:eastAsia="Times New Roman" w:hAnsi="Times New Roman" w:cs="Times New Roman"/>
+          <w:sz w:val="28"/>
+          <w:szCs w:val="28"/>
+          <w:lang w:val="ru-RU"/>
+        </w:rPr>
+      </w:pPr>
+      <w:r>
+        <w:rPr>
+          <w:rFonts w:ascii="Times New Roman" w:eastAsia="Times New Roman" w:hAnsi="Times New Roman" w:cs="Times New Roman"/>
+          <w:sz w:val="28"/>
+          <w:szCs w:val="28"/>
+          <w:lang w:val="ru-RU"/>
+        </w:rPr>
+        <w:t>Воспроизведём ситуацию</w:t>
+      </w:r>
+      <w:r>
+        <w:rPr>
+          <w:rFonts w:ascii="Times New Roman" w:eastAsia="Times New Roman" w:hAnsi="Times New Roman" w:cs="Times New Roman"/>
+          <w:sz w:val="28"/>
+          <w:szCs w:val="28"/>
+          <w:lang w:val="ru-RU"/>
+        </w:rPr>
+        <w:t>,</w:t>
+      </w:r>
+      <w:r>
+        <w:rPr>
+          <w:rFonts w:ascii="Times New Roman" w:eastAsia="Times New Roman" w:hAnsi="Times New Roman" w:cs="Times New Roman"/>
+          <w:sz w:val="28"/>
+          <w:szCs w:val="28"/>
+          <w:lang w:val="ru-RU"/>
+        </w:rPr>
+        <w:t xml:space="preserve"> при которой первая обезьяна постоянно совершала бы плохие прыжки и ей пришлось бы делать глобальный прыжок, воспользуемся формулой 6.2</w:t>
+      </w:r>
+      <w:r>
+        <w:rPr>
+          <w:rFonts w:ascii="Times New Roman" w:eastAsia="Times New Roman" w:hAnsi="Times New Roman" w:cs="Times New Roman"/>
+          <w:sz w:val="28"/>
+          <w:szCs w:val="28"/>
+          <w:lang w:val="ru-RU"/>
+        </w:rPr>
+        <w:t xml:space="preserve"> </w:t>
+      </w:r>
+      <w:r>
+        <w:rPr>
+          <w:rFonts w:ascii="Times New Roman" w:eastAsia="Times New Roman" w:hAnsi="Times New Roman" w:cs="Times New Roman"/>
+          <w:sz w:val="28"/>
+          <w:szCs w:val="28"/>
+          <w:lang w:val="ru-RU"/>
+        </w:rPr>
+        <w:t>и ра</w:t>
+      </w:r>
+      <w:r>
+        <w:rPr>
+          <w:rFonts w:ascii="Times New Roman" w:eastAsia="Times New Roman" w:hAnsi="Times New Roman" w:cs="Times New Roman"/>
+          <w:sz w:val="28"/>
+          <w:szCs w:val="28"/>
+          <w:lang w:val="ru-RU"/>
+        </w:rPr>
+        <w:t>с</w:t>
+      </w:r>
+      <w:r>
+        <w:rPr>
+          <w:rFonts w:ascii="Times New Roman" w:eastAsia="Times New Roman" w:hAnsi="Times New Roman" w:cs="Times New Roman"/>
+          <w:sz w:val="28"/>
+          <w:szCs w:val="28"/>
+          <w:lang w:val="ru-RU"/>
+        </w:rPr>
+        <w:t>считае</w:t>
+      </w:r>
+      <w:r>
+        <w:rPr>
+          <w:rFonts w:ascii="Times New Roman" w:eastAsia="Times New Roman" w:hAnsi="Times New Roman" w:cs="Times New Roman"/>
+          <w:sz w:val="28"/>
+          <w:szCs w:val="28"/>
+          <w:lang w:val="ru-RU"/>
+        </w:rPr>
+        <w:t>м</w:t>
+      </w:r>
+      <w:r>
+        <w:rPr>
+          <w:rFonts w:ascii="Times New Roman" w:eastAsia="Times New Roman" w:hAnsi="Times New Roman" w:cs="Times New Roman"/>
+          <w:sz w:val="28"/>
+          <w:szCs w:val="28"/>
+          <w:lang w:val="ru-RU"/>
+        </w:rPr>
+        <w:t xml:space="preserve"> </w:t>
+      </w:r>
+      <w:r>
+        <w:rPr>
+          <w:rFonts w:ascii="Times New Roman" w:eastAsia="Times New Roman" w:hAnsi="Times New Roman" w:cs="Times New Roman"/>
+          <w:sz w:val="28"/>
+          <w:szCs w:val="28"/>
+          <w:lang w:val="ru-RU"/>
+        </w:rPr>
+        <w:t>координаты прыжка.</w:t>
+      </w:r>
+      <w:r>
+        <w:rPr>
+          <w:rFonts w:ascii="Times New Roman" w:eastAsia="Times New Roman" w:hAnsi="Times New Roman" w:cs="Times New Roman"/>
+          <w:sz w:val="28"/>
+          <w:szCs w:val="28"/>
+          <w:lang w:val="ru-RU"/>
+        </w:rPr>
+        <w:t xml:space="preserve"> </w:t>
+      </w:r>
+    </w:p>
+    <w:p>
+      <w:pPr>
+        <w:spacing w:after="0" w:line="360" w:lineRule="auto"/>
+        <w:ind w:firstLine="709"/>
+        <w:jc w:val="both"/>
+        <w:rPr>
+          <w:rFonts w:ascii="Times New Roman" w:eastAsia="Times New Roman" w:hAnsi="Times New Roman" w:cs="Times New Roman"/>
+          <w:sz w:val="28"/>
+          <w:szCs w:val="28"/>
+          <w:lang w:val="ru-RU"/>
+        </w:rPr>
+      </w:pPr>
+      <w:r>
+        <w:rPr>
+          <w:rFonts w:ascii="Times New Roman" w:eastAsia="Times New Roman" w:hAnsi="Times New Roman" w:cs="Times New Roman"/>
+          <w:sz w:val="28"/>
+          <w:szCs w:val="28"/>
+          <w:lang w:val="ru-RU"/>
+        </w:rPr>
+        <w:t>Тогда обезьяна 1 находится в точке</w:t>
+      </w:r>
+      <w:r>
+        <w:rPr>
+          <w:rFonts w:ascii="Times New Roman" w:eastAsia="Times New Roman" w:hAnsi="Times New Roman" w:cs="Times New Roman"/>
+          <w:sz w:val="28"/>
+          <w:szCs w:val="28"/>
+          <w:lang w:val="ru-RU"/>
+        </w:rPr>
+        <w:t xml:space="preserve"> (1,2)</w:t>
+      </w:r>
+      <w:r>
+        <w:rPr>
+          <w:rFonts w:ascii="Times New Roman" w:eastAsia="Times New Roman" w:hAnsi="Times New Roman" w:cs="Times New Roman"/>
+          <w:sz w:val="28"/>
+          <w:szCs w:val="28"/>
+          <w:lang w:val="ru-RU"/>
+        </w:rPr>
+        <w:t>, центр находится в точке (</w:t>
+      </w:r>
+      <w:r>
+        <w:rPr>
+          <w:rFonts w:ascii="Times New Roman" w:eastAsia="Times New Roman" w:hAnsi="Times New Roman" w:cs="Times New Roman"/>
+          <w:sz w:val="28"/>
+          <w:szCs w:val="28"/>
+          <w:lang w:val="ru-RU"/>
+        </w:rPr>
+        <w:t>0.67,1.17</w:t>
+      </w:r>
+      <w:r>
+        <w:rPr>
+          <w:rFonts w:ascii="Times New Roman" w:eastAsia="Times New Roman" w:hAnsi="Times New Roman" w:cs="Times New Roman"/>
+          <w:sz w:val="28"/>
+          <w:szCs w:val="28"/>
+          <w:lang w:val="ru-RU"/>
+        </w:rPr>
+        <w:t xml:space="preserve">) и </w:t>
+      </w:r>
+      <m:oMath>
+        <m:r>
+          <w:rPr>
+            <w:rFonts w:ascii="Cambria Math" w:eastAsia="Times New Roman" w:hAnsi="Cambria Math" w:cs="Times New Roman"/>
+            <w:sz w:val="28"/>
+            <w:szCs w:val="28"/>
+            <w:lang w:val="en-US"/>
+          </w:rPr>
+          <m:t>γ</m:t>
+        </m:r>
+      </m:oMath>
+      <w:r>
+        <w:rPr>
+          <w:rFonts w:ascii="Times New Roman" w:eastAsia="Times New Roman" w:hAnsi="Times New Roman" w:cs="Times New Roman"/>
+          <w:sz w:val="28"/>
+          <w:szCs w:val="28"/>
+          <w:lang w:val="ru-RU"/>
+        </w:rPr>
+        <w:t xml:space="preserve"> равен 1.5.</w:t>
+      </w:r>
+    </w:p>
+    <w:p>
+      <w:pPr>
+        <w:spacing w:after="0" w:line="360" w:lineRule="auto"/>
+        <w:ind w:firstLine="709"/>
+        <w:jc w:val="both"/>
+        <w:rPr>
+          <w:rFonts w:ascii="Times New Roman" w:eastAsia="Times New Roman" w:hAnsi="Times New Roman" w:cs="Times New Roman"/>
+          <w:sz w:val="28"/>
+          <w:szCs w:val="28"/>
+          <w:lang w:val="ru-RU"/>
+        </w:rPr>
+      </w:pPr>
+      <w:r>
+        <w:rPr>
+          <w:rFonts w:ascii="Times New Roman" w:eastAsia="Times New Roman" w:hAnsi="Times New Roman" w:cs="Times New Roman"/>
+          <w:sz w:val="28"/>
+          <w:szCs w:val="28"/>
+          <w:lang w:val="ru-RU"/>
+        </w:rPr>
+        <w:t xml:space="preserve">Новые </w:t>
+      </w:r>
+      <w:proofErr w:type="gramStart"/>
+      <w:r>
+        <w:rPr>
+          <w:rFonts w:ascii="Times New Roman" w:eastAsia="Times New Roman" w:hAnsi="Times New Roman" w:cs="Times New Roman"/>
+          <w:sz w:val="28"/>
+          <w:szCs w:val="28"/>
+          <w:lang w:val="ru-RU"/>
+        </w:rPr>
+        <w:t xml:space="preserve">значения </w:t>
+      </w:r>
+      <w:r>
+        <w:rPr>
+          <w:rFonts w:ascii="Times New Roman" w:eastAsia="Times New Roman" w:hAnsi="Times New Roman" w:cs="Times New Roman"/>
+          <w:sz w:val="28"/>
+          <w:szCs w:val="28"/>
+          <w:lang w:val="ru-RU"/>
+        </w:rPr>
+        <w:t>:</w:t>
+      </w:r>
+      <w:proofErr w:type="gramEnd"/>
+      <w:r>
+        <w:rPr>
+          <w:rFonts w:ascii="Times New Roman" w:eastAsia="Times New Roman" w:hAnsi="Times New Roman" w:cs="Times New Roman"/>
+          <w:sz w:val="28"/>
+          <w:szCs w:val="28"/>
+          <w:lang w:val="ru-RU"/>
+        </w:rPr>
+        <w:t xml:space="preserve"> </w:t>
+      </w:r>
+      <w:r>
+        <w:rPr>
+          <w:rFonts w:ascii="Times New Roman" w:eastAsia="Times New Roman" w:hAnsi="Times New Roman" w:cs="Times New Roman"/>
+          <w:sz w:val="28"/>
+          <w:szCs w:val="28"/>
+          <w:lang w:val="en-US"/>
+        </w:rPr>
+        <w:t>x</w:t>
+      </w:r>
+      <w:r>
+        <w:rPr>
+          <w:rFonts w:ascii="Times New Roman" w:eastAsia="Times New Roman" w:hAnsi="Times New Roman" w:cs="Times New Roman"/>
+          <w:sz w:val="28"/>
+          <w:szCs w:val="28"/>
+          <w:lang w:val="ru-RU"/>
+        </w:rPr>
+        <w:t xml:space="preserve"> = 0.505 </w:t>
+      </w:r>
+      <w:r>
+        <w:rPr>
+          <w:rFonts w:ascii="Times New Roman" w:eastAsia="Times New Roman" w:hAnsi="Times New Roman" w:cs="Times New Roman"/>
+          <w:sz w:val="28"/>
+          <w:szCs w:val="28"/>
+          <w:lang w:val="en-US"/>
+        </w:rPr>
+        <w:t>y</w:t>
+      </w:r>
+      <w:r>
+        <w:rPr>
+          <w:rFonts w:ascii="Times New Roman" w:eastAsia="Times New Roman" w:hAnsi="Times New Roman" w:cs="Times New Roman"/>
+          <w:sz w:val="28"/>
+          <w:szCs w:val="28"/>
+          <w:lang w:val="ru-RU"/>
+        </w:rPr>
+        <w:t xml:space="preserve"> = 0.921</w:t>
+      </w:r>
+      <w:r>
+        <w:rPr>
+          <w:rFonts w:ascii="Times New Roman" w:eastAsia="Times New Roman" w:hAnsi="Times New Roman" w:cs="Times New Roman"/>
+          <w:sz w:val="28"/>
+          <w:szCs w:val="28"/>
+          <w:lang w:val="ru-RU"/>
+        </w:rPr>
+        <w:t xml:space="preserve">, данные значения находятся в </w:t>
+      </w:r>
+      <w:proofErr w:type="spellStart"/>
+      <w:r>
+        <w:rPr>
+          <w:rFonts w:ascii="Times New Roman" w:eastAsia="Times New Roman" w:hAnsi="Times New Roman" w:cs="Times New Roman"/>
+          <w:sz w:val="28"/>
+          <w:szCs w:val="28"/>
+          <w:lang w:val="ru-RU"/>
+        </w:rPr>
+        <w:t>укзанных</w:t>
+      </w:r>
+      <w:proofErr w:type="spellEnd"/>
+      <w:r>
+        <w:rPr>
+          <w:rFonts w:ascii="Times New Roman" w:eastAsia="Times New Roman" w:hAnsi="Times New Roman" w:cs="Times New Roman"/>
+          <w:sz w:val="28"/>
+          <w:szCs w:val="28"/>
+          <w:lang w:val="ru-RU"/>
+        </w:rPr>
+        <w:t xml:space="preserve"> пределах, поэтому рассчитаем функцию</w:t>
+      </w:r>
+      <w:r>
+        <w:rPr>
+          <w:rFonts w:ascii="Times New Roman" w:eastAsia="Times New Roman" w:hAnsi="Times New Roman" w:cs="Times New Roman"/>
+          <w:sz w:val="28"/>
+          <w:szCs w:val="28"/>
+          <w:lang w:val="ru-RU"/>
+        </w:rPr>
+        <w:t xml:space="preserve"> </w:t>
+      </w:r>
+      <w:r>
+        <w:rPr>
+          <w:rFonts w:ascii="Times New Roman" w:eastAsia="Times New Roman" w:hAnsi="Times New Roman" w:cs="Times New Roman"/>
+          <w:sz w:val="28"/>
+          <w:szCs w:val="28"/>
+          <w:lang w:val="en-US"/>
+        </w:rPr>
+        <w:t>f</w:t>
+      </w:r>
+      <w:r>
+        <w:rPr>
+          <w:rFonts w:ascii="Times New Roman" w:eastAsia="Times New Roman" w:hAnsi="Times New Roman" w:cs="Times New Roman"/>
+          <w:sz w:val="28"/>
+          <w:szCs w:val="28"/>
+          <w:lang w:val="ru-RU"/>
+        </w:rPr>
+        <w:t>(</w:t>
+      </w:r>
+      <w:r>
+        <w:rPr>
+          <w:rFonts w:ascii="Times New Roman" w:eastAsia="Times New Roman" w:hAnsi="Times New Roman" w:cs="Times New Roman"/>
+          <w:sz w:val="28"/>
+          <w:szCs w:val="28"/>
+          <w:lang w:val="ru-RU"/>
+        </w:rPr>
+        <w:t>0</w:t>
+      </w:r>
+      <w:r>
+        <w:rPr>
+          <w:rFonts w:ascii="Times New Roman" w:eastAsia="Times New Roman" w:hAnsi="Times New Roman" w:cs="Times New Roman"/>
+          <w:sz w:val="28"/>
+          <w:szCs w:val="28"/>
+          <w:lang w:val="ru-RU"/>
+        </w:rPr>
+        <w:t>.505, 0.921) = 13.174</w:t>
+      </w:r>
+      <w:r>
+        <w:rPr>
+          <w:rFonts w:ascii="Times New Roman" w:eastAsia="Times New Roman" w:hAnsi="Times New Roman" w:cs="Times New Roman"/>
+          <w:sz w:val="28"/>
+          <w:szCs w:val="28"/>
+          <w:lang w:val="ru-RU"/>
+        </w:rPr>
+        <w:t>.</w:t>
+      </w:r>
+    </w:p>
+    <w:p>
+      <w:pPr>
+        <w:spacing w:after="0" w:line="360" w:lineRule="auto"/>
+        <w:ind w:firstLine="709"/>
+        <w:jc w:val="both"/>
+        <w:rPr>
+          <w:rFonts w:ascii="Times New Roman" w:eastAsia="Times New Roman" w:hAnsi="Times New Roman" w:cs="Times New Roman"/>
+          <w:sz w:val="28"/>
+          <w:szCs w:val="28"/>
+          <w:lang w:val="ru-RU"/>
+        </w:rPr>
+      </w:pPr>
+      <w:r>
+        <w:rPr>
+          <w:rFonts w:ascii="Times New Roman" w:eastAsia="Times New Roman" w:hAnsi="Times New Roman" w:cs="Times New Roman"/>
+          <w:sz w:val="28"/>
+          <w:szCs w:val="28"/>
+          <w:lang w:val="ru-RU"/>
+        </w:rPr>
+        <w:t>После расчёта новых координат первой обезьяны, мы переходим к следующей и так пока все обезьяны не перейдут к новым позициям.</w:t>
       </w:r>
     </w:p>
     <w:p>
